--- a/Rapport og projektdokumentation/Rapport/13.1) Design, implementering og test - Fridge app.docx
+++ b/Rapport og projektdokumentation/Rapport/13.1) Design, implementering og test - Fridge app.docx
@@ -1,6 +1,6 @@
 
 <file path=word/document.xml><?xml version="1.0" encoding="utf-8"?>
-<w:document xmlns:wpc="http://schemas.microsoft.com/office/word/2010/wordprocessingCanvas" xmlns:mc="http://schemas.openxmlformats.org/markup-compatibility/2006" xmlns:o="urn:schemas-microsoft-com:office:office" xmlns:r="http://schemas.openxmlformats.org/officeDocument/2006/relationships" xmlns:m="http://schemas.openxmlformats.org/officeDocument/2006/math" xmlns:v="urn:schemas-microsoft-com:vml" xmlns:wp14="http://schemas.microsoft.com/office/word/2010/wordprocessingDrawing" xmlns:wp="http://schemas.openxmlformats.org/drawingml/2006/wordprocessingDrawing" xmlns:w10="urn:schemas-microsoft-com:office:word" xmlns:w="http://schemas.openxmlformats.org/wordprocessingml/2006/main" xmlns:w14="http://schemas.microsoft.com/office/word/2010/wordml" xmlns:wpg="http://schemas.microsoft.com/office/word/2010/wordprocessingGroup" xmlns:wpi="http://schemas.microsoft.com/office/word/2010/wordprocessingInk" xmlns:wne="http://schemas.microsoft.com/office/word/2006/wordml" xmlns:wps="http://schemas.microsoft.com/office/word/2010/wordprocessingShape" mc:Ignorable="w14 wp14">
+<w:document xmlns:wpc="http://schemas.microsoft.com/office/word/2010/wordprocessingCanvas" xmlns:mc="http://schemas.openxmlformats.org/markup-compatibility/2006" xmlns:o="urn:schemas-microsoft-com:office:office" xmlns:r="http://schemas.openxmlformats.org/officeDocument/2006/relationships" xmlns:m="http://schemas.openxmlformats.org/officeDocument/2006/math" xmlns:v="urn:schemas-microsoft-com:vml" xmlns:wp14="http://schemas.microsoft.com/office/word/2010/wordprocessingDrawing" xmlns:wp="http://schemas.openxmlformats.org/drawingml/2006/wordprocessingDrawing" xmlns:w10="urn:schemas-microsoft-com:office:word" xmlns:w="http://schemas.openxmlformats.org/wordprocessingml/2006/main" xmlns:w14="http://schemas.microsoft.com/office/word/2010/wordml" xmlns:w15="http://schemas.microsoft.com/office/word/2012/wordml" xmlns:wpg="http://schemas.microsoft.com/office/word/2010/wordprocessingGroup" xmlns:wpi="http://schemas.microsoft.com/office/word/2010/wordprocessingInk" xmlns:wne="http://schemas.microsoft.com/office/word/2006/wordml" xmlns:wps="http://schemas.microsoft.com/office/word/2010/wordprocessingShape" mc:Ignorable="w14 w15 wp14">
   <w:body>
     <w:p>
       <w:pPr>
@@ -13,7 +13,37 @@
         <w:rPr>
           <w:lang w:val="en-US"/>
         </w:rPr>
-        <w:t>Design, implementering og test</w:t>
+        <w:t xml:space="preserve">Design, </w:t>
+      </w:r>
+      <w:proofErr w:type="spellStart"/>
+      <w:r>
+        <w:rPr>
+          <w:lang w:val="en-US"/>
+        </w:rPr>
+        <w:t>implementering</w:t>
+      </w:r>
+      <w:proofErr w:type="spellEnd"/>
+      <w:r>
+        <w:rPr>
+          <w:lang w:val="en-US"/>
+        </w:rPr>
+        <w:t xml:space="preserve"> </w:t>
+      </w:r>
+      <w:proofErr w:type="spellStart"/>
+      <w:proofErr w:type="gramStart"/>
+      <w:r>
+        <w:rPr>
+          <w:lang w:val="en-US"/>
+        </w:rPr>
+        <w:t>og</w:t>
+      </w:r>
+      <w:proofErr w:type="spellEnd"/>
+      <w:proofErr w:type="gramEnd"/>
+      <w:r>
+        <w:rPr>
+          <w:lang w:val="en-US"/>
+        </w:rPr>
+        <w:t xml:space="preserve"> test</w:t>
       </w:r>
     </w:p>
     <w:p>
@@ -58,12 +88,14 @@
           <w:lang w:val="en-US"/>
         </w:rPr>
       </w:pPr>
+      <w:proofErr w:type="spellStart"/>
       <w:r>
         <w:rPr>
           <w:lang w:val="en-US"/>
         </w:rPr>
         <w:t>Implementering</w:t>
       </w:r>
+      <w:proofErr w:type="spellEnd"/>
     </w:p>
     <w:p>
       <w:pPr>
@@ -80,38 +112,168 @@
       </w:r>
     </w:p>
     <w:p>
-      <w:pPr>
-        <w:rPr>
-          <w:lang w:val="en-US"/>
-        </w:rPr>
-      </w:pPr>
-    </w:p>
-    <w:p>
-      <w:pPr>
-        <w:pStyle w:val="Heading2"/>
-        <w:rPr>
-          <w:lang w:val="en-US"/>
-        </w:rPr>
-      </w:pPr>
-      <w:r>
-        <w:rPr>
-          <w:lang w:val="en-US"/>
-        </w:rPr>
-        <w:t>Web</w:t>
-      </w:r>
-      <w:r>
-        <w:rPr>
-          <w:lang w:val="en-US"/>
-        </w:rPr>
-        <w:t xml:space="preserve"> a</w:t>
-      </w:r>
+      <w:r>
+        <w:t xml:space="preserve">I starten af projektet og under udviklingen af det, var det målet at skrive unit tests til hver eneste funktion der blev implementeret. Dette blev ikke en realitet af flere grunde. </w:t>
+      </w:r>
+    </w:p>
+    <w:p>
+      <w:r>
+        <w:t>Mange af funktionerne i projektet er lavet ud fra autogenerede ”</w:t>
+      </w:r>
+      <w:proofErr w:type="spellStart"/>
+      <w:r>
+        <w:t>button</w:t>
+      </w:r>
+      <w:proofErr w:type="spellEnd"/>
+      <w:r>
+        <w:t>-</w:t>
+      </w:r>
+      <w:proofErr w:type="spellStart"/>
+      <w:r>
+        <w:t>click</w:t>
+      </w:r>
+      <w:proofErr w:type="spellEnd"/>
+      <w:r>
+        <w:t xml:space="preserve">”-funktioner, som bliver lavet når en knap tilføjes til et </w:t>
+      </w:r>
+      <w:proofErr w:type="spellStart"/>
+      <w:r>
+        <w:t>view</w:t>
+      </w:r>
+      <w:proofErr w:type="spellEnd"/>
+      <w:r>
+        <w:t xml:space="preserve">. I disse funktioner blev der, i starten af projektet, implementeret en masse logik, som senere blev lagt over i BLL (business </w:t>
+      </w:r>
+      <w:proofErr w:type="spellStart"/>
+      <w:r>
+        <w:t>logic</w:t>
+      </w:r>
+      <w:proofErr w:type="spellEnd"/>
+      <w:r>
+        <w:t xml:space="preserve"> laget). Konsekvensen af dette blev den at ”</w:t>
+      </w:r>
+      <w:proofErr w:type="spellStart"/>
+      <w:r>
+        <w:t>button</w:t>
+      </w:r>
+      <w:proofErr w:type="spellEnd"/>
+      <w:r>
+        <w:t>-</w:t>
+      </w:r>
+      <w:proofErr w:type="spellStart"/>
+      <w:r>
+        <w:t>click</w:t>
+      </w:r>
+      <w:proofErr w:type="spellEnd"/>
+      <w:r>
+        <w:t xml:space="preserve">”-funktionerne blev svære at teste vha. </w:t>
+      </w:r>
+      <w:proofErr w:type="spellStart"/>
+      <w:r>
+        <w:t>Nunit</w:t>
+      </w:r>
+      <w:proofErr w:type="spellEnd"/>
+      <w:r>
+        <w:t xml:space="preserve"> </w:t>
+      </w:r>
+      <w:proofErr w:type="spellStart"/>
+      <w:r>
+        <w:t>frameworket</w:t>
+      </w:r>
+      <w:proofErr w:type="spellEnd"/>
+      <w:r>
+        <w:t xml:space="preserve">, da det ikke har været muligt at simulere et museklik når både </w:t>
+      </w:r>
+      <w:proofErr w:type="spellStart"/>
+      <w:r>
+        <w:t>eventet</w:t>
+      </w:r>
+      <w:proofErr w:type="spellEnd"/>
+      <w:r>
+        <w:t xml:space="preserve"> og funktionen er private. Ydermere blev det besluttet af disse tests heller ikke var særlig relevante. I stedet blev der valgt at fokusere på tests til BLL i stedet. Der blev her lavet de unit test, som der var mulige at lave, men mest fokuseret på integrationstests.</w:t>
+      </w:r>
+    </w:p>
+    <w:p>
+      <w:r>
+        <w:t xml:space="preserve">Integrationstestene blev, pga. mangleende unit test og den høje kobling, et krav til projektet. Mange af disse tests er basseret på at hente, slette og manipulere data fra databasen. </w:t>
+      </w:r>
+    </w:p>
+    <w:p>
+      <w:r>
+        <w:t xml:space="preserve">Skulle problematikken med unit testene være undgået, skulle projektet </w:t>
+      </w:r>
+      <w:r>
+        <w:t>havet været bygget mere op om et</w:t>
+      </w:r>
+      <w:r>
+        <w:t xml:space="preserve"> mønstre/pattern der havde gjort det nemmere at teste med. Dette mønstre kunne eksempelvis have været MVC-mønstret, som adskiller modellerne, </w:t>
+      </w:r>
+      <w:proofErr w:type="spellStart"/>
+      <w:r>
+        <w:t>viewet</w:t>
+      </w:r>
+      <w:proofErr w:type="spellEnd"/>
+      <w:r>
+        <w:t xml:space="preserve"> og controller bedre end måden denne applikation er opbygget op. Vha. dette mønstre ville koblingen blive lavere og ingen tests af </w:t>
+      </w:r>
+      <w:proofErr w:type="spellStart"/>
+      <w:r>
+        <w:t>viewet</w:t>
+      </w:r>
+      <w:proofErr w:type="spellEnd"/>
+      <w:r>
+        <w:t xml:space="preserve"> behøves, da der ikke ville være noget </w:t>
+      </w:r>
+      <w:proofErr w:type="spellStart"/>
+      <w:r>
+        <w:t>code-behind</w:t>
+      </w:r>
+      <w:proofErr w:type="spellEnd"/>
+      <w:r>
+        <w:t xml:space="preserve">. </w:t>
+      </w:r>
+      <w:proofErr w:type="gramStart"/>
+      <w:r>
+        <w:rPr>
+          <w:b/>
+        </w:rPr>
+        <w:t>(?Se</w:t>
+      </w:r>
+      <w:proofErr w:type="gramEnd"/>
+      <w:r>
+        <w:rPr>
+          <w:b/>
+        </w:rPr>
+        <w:t xml:space="preserve"> MVC-pattern i dokumentationen?).</w:t>
+      </w:r>
+    </w:p>
+    <w:p>
+      <w:pPr>
+        <w:rPr>
+          <w:lang w:val="en-US"/>
+        </w:rPr>
+      </w:pPr>
       <w:bookmarkStart w:id="0" w:name="_GoBack"/>
       <w:bookmarkEnd w:id="0"/>
-      <w:r>
-        <w:rPr>
-          <w:lang w:val="en-US"/>
-        </w:rPr>
-        <w:t>pp</w:t>
+    </w:p>
+    <w:p>
+      <w:pPr>
+        <w:pStyle w:val="Heading2"/>
+        <w:rPr>
+          <w:lang w:val="en-US"/>
+        </w:rPr>
+      </w:pPr>
+      <w:r>
+        <w:rPr>
+          <w:lang w:val="en-US"/>
+        </w:rPr>
+        <w:t>Web</w:t>
+      </w:r>
+      <w:r>
+        <w:rPr>
+          <w:lang w:val="en-US"/>
+        </w:rPr>
+        <w:t xml:space="preserve"> app</w:t>
       </w:r>
     </w:p>
     <w:p>
@@ -135,12 +297,14 @@
           <w:lang w:val="en-US"/>
         </w:rPr>
       </w:pPr>
+      <w:proofErr w:type="spellStart"/>
       <w:r>
         <w:rPr>
           <w:lang w:val="en-US"/>
         </w:rPr>
         <w:t>Implementering</w:t>
       </w:r>
+      <w:proofErr w:type="spellEnd"/>
     </w:p>
     <w:p>
       <w:pPr>
@@ -198,12 +362,14 @@
           <w:lang w:val="en-US"/>
         </w:rPr>
       </w:pPr>
+      <w:proofErr w:type="spellStart"/>
       <w:r>
         <w:rPr>
           <w:lang w:val="en-US"/>
         </w:rPr>
         <w:t>Implementering</w:t>
       </w:r>
+      <w:proofErr w:type="spellEnd"/>
     </w:p>
     <w:p>
       <w:pPr>
@@ -230,7 +396,7 @@
 </file>
 
 <file path=word/styles.xml><?xml version="1.0" encoding="utf-8"?>
-<w:styles xmlns:mc="http://schemas.openxmlformats.org/markup-compatibility/2006" xmlns:r="http://schemas.openxmlformats.org/officeDocument/2006/relationships" xmlns:w="http://schemas.openxmlformats.org/wordprocessingml/2006/main" xmlns:w14="http://schemas.microsoft.com/office/word/2010/wordml" mc:Ignorable="w14">
+<w:styles xmlns:mc="http://schemas.openxmlformats.org/markup-compatibility/2006" xmlns:r="http://schemas.openxmlformats.org/officeDocument/2006/relationships" xmlns:w="http://schemas.openxmlformats.org/wordprocessingml/2006/main" xmlns:w14="http://schemas.microsoft.com/office/word/2010/wordml" xmlns:w15="http://schemas.microsoft.com/office/word/2012/wordml" mc:Ignorable="w14 w15">
   <w:docDefaults>
     <w:rPrDefault>
       <w:rPr>
@@ -246,442 +412,378 @@
       </w:pPr>
     </w:pPrDefault>
   </w:docDefaults>
-  <w:latentStyles w:defLockedState="0" w:defUIPriority="99" w:defSemiHidden="1" w:defUnhideWhenUsed="1" w:defQFormat="0" w:count="267">
-    <w:lsdException w:name="Normal" w:semiHidden="0" w:uiPriority="0" w:unhideWhenUsed="0" w:qFormat="1"/>
-    <w:lsdException w:name="heading 1" w:semiHidden="0" w:uiPriority="9" w:unhideWhenUsed="0" w:qFormat="1"/>
-    <w:lsdException w:name="heading 2" w:uiPriority="9" w:qFormat="1"/>
-    <w:lsdException w:name="heading 3" w:uiPriority="9" w:qFormat="1"/>
-    <w:lsdException w:name="heading 4" w:uiPriority="9" w:qFormat="1"/>
-    <w:lsdException w:name="heading 5" w:uiPriority="9" w:qFormat="1"/>
-    <w:lsdException w:name="heading 6" w:uiPriority="9" w:qFormat="1"/>
-    <w:lsdException w:name="heading 7" w:uiPriority="9" w:qFormat="1"/>
-    <w:lsdException w:name="heading 8" w:uiPriority="9" w:qFormat="1"/>
-    <w:lsdException w:name="heading 9" w:uiPriority="9" w:qFormat="1"/>
-    <w:lsdException w:name="toc 1" w:uiPriority="39"/>
-    <w:lsdException w:name="toc 2" w:uiPriority="39"/>
-    <w:lsdException w:name="toc 3" w:uiPriority="39"/>
-    <w:lsdException w:name="toc 4" w:uiPriority="39"/>
-    <w:lsdException w:name="toc 5" w:uiPriority="39"/>
-    <w:lsdException w:name="toc 6" w:uiPriority="39"/>
-    <w:lsdException w:name="toc 7" w:uiPriority="39"/>
-    <w:lsdException w:name="toc 8" w:uiPriority="39"/>
-    <w:lsdException w:name="toc 9" w:uiPriority="39"/>
-    <w:lsdException w:name="caption" w:uiPriority="35" w:qFormat="1"/>
-    <w:lsdException w:name="Title" w:semiHidden="0" w:uiPriority="10" w:unhideWhenUsed="0" w:qFormat="1"/>
-    <w:lsdException w:name="Default Paragraph Font" w:uiPriority="1"/>
-    <w:lsdException w:name="Subtitle" w:semiHidden="0" w:uiPriority="11" w:unhideWhenUsed="0" w:qFormat="1"/>
-    <w:lsdException w:name="Strong" w:semiHidden="0" w:uiPriority="22" w:unhideWhenUsed="0" w:qFormat="1"/>
-    <w:lsdException w:name="Emphasis" w:semiHidden="0" w:uiPriority="20" w:unhideWhenUsed="0" w:qFormat="1"/>
-    <w:lsdException w:name="Table Grid" w:semiHidden="0" w:uiPriority="39" w:unhideWhenUsed="0"/>
-    <w:lsdException w:name="Placeholder Text" w:unhideWhenUsed="0"/>
-    <w:lsdException w:name="No Spacing" w:semiHidden="0" w:uiPriority="1" w:unhideWhenUsed="0" w:qFormat="1"/>
-    <w:lsdException w:name="Light Shading" w:semiHidden="0" w:uiPriority="60" w:unhideWhenUsed="0"/>
-    <w:lsdException w:name="Light List" w:semiHidden="0" w:uiPriority="61" w:unhideWhenUsed="0"/>
-    <w:lsdException w:name="Light Grid" w:semiHidden="0" w:uiPriority="62" w:unhideWhenUsed="0"/>
-    <w:lsdException w:name="Medium Shading 1" w:semiHidden="0" w:uiPriority="63" w:unhideWhenUsed="0"/>
-    <w:lsdException w:name="Medium Shading 2" w:semiHidden="0" w:uiPriority="64" w:unhideWhenUsed="0"/>
-    <w:lsdException w:name="Medium List 1" w:semiHidden="0" w:uiPriority="65" w:unhideWhenUsed="0"/>
-    <w:lsdException w:name="Medium List 2" w:semiHidden="0" w:uiPriority="66" w:unhideWhenUsed="0"/>
-    <w:lsdException w:name="Medium Grid 1" w:semiHidden="0" w:uiPriority="67" w:unhideWhenUsed="0"/>
-    <w:lsdException w:name="Medium Grid 2" w:semiHidden="0" w:uiPriority="68" w:unhideWhenUsed="0"/>
-    <w:lsdException w:name="Medium Grid 3" w:semiHidden="0" w:uiPriority="69" w:unhideWhenUsed="0"/>
-    <w:lsdException w:name="Dark List" w:semiHidden="0" w:uiPriority="70" w:unhideWhenUsed="0"/>
-    <w:lsdException w:name="Colorful Shading" w:semiHidden="0" w:uiPriority="71" w:unhideWhenUsed="0"/>
-    <w:lsdException w:name="Colorful List" w:semiHidden="0" w:uiPriority="72" w:unhideWhenUsed="0"/>
-    <w:lsdException w:name="Colorful Grid" w:semiHidden="0" w:uiPriority="73" w:unhideWhenUsed="0"/>
-    <w:lsdException w:name="Light Shading Accent 1" w:semiHidden="0" w:uiPriority="60" w:unhideWhenUsed="0"/>
-    <w:lsdException w:name="Light List Accent 1" w:semiHidden="0" w:uiPriority="61" w:unhideWhenUsed="0"/>
-    <w:lsdException w:name="Light Grid Accent 1" w:semiHidden="0" w:uiPriority="62" w:unhideWhenUsed="0"/>
-    <w:lsdException w:name="Medium Shading 1 Accent 1" w:semiHidden="0" w:uiPriority="63" w:unhideWhenUsed="0"/>
-    <w:lsdException w:name="Medium Shading 2 Accent 1" w:semiHidden="0" w:uiPriority="64" w:unhideWhenUsed="0"/>
-    <w:lsdException w:name="Medium List 1 Accent 1" w:semiHidden="0" w:uiPriority="65" w:unhideWhenUsed="0"/>
-    <w:lsdException w:name="Revision" w:unhideWhenUsed="0"/>
-    <w:lsdException w:name="List Paragraph" w:semiHidden="0" w:uiPriority="34" w:unhideWhenUsed="0" w:qFormat="1"/>
-    <w:lsdException w:name="Quote" w:semiHidden="0" w:uiPriority="29" w:unhideWhenUsed="0" w:qFormat="1"/>
-    <w:lsdException w:name="Intense Quote" w:semiHidden="0" w:uiPriority="30" w:unhideWhenUsed="0" w:qFormat="1"/>
-    <w:lsdException w:name="Medium List 2 Accent 1" w:semiHidden="0" w:uiPriority="66" w:unhideWhenUsed="0"/>
-    <w:lsdException w:name="Medium Grid 1 Accent 1" w:semiHidden="0" w:uiPriority="67" w:unhideWhenUsed="0"/>
-    <w:lsdException w:name="Medium Grid 2 Accent 1" w:semiHidden="0" w:uiPriority="68" w:unhideWhenUsed="0"/>
-    <w:lsdException w:name="Medium Grid 3 Accent 1" w:semiHidden="0" w:uiPriority="69" w:unhideWhenUsed="0"/>
-    <w:lsdException w:name="Dark List Accent 1" w:semiHidden="0" w:uiPriority="70" w:unhideWhenUsed="0"/>
-    <w:lsdException w:name="Colorful Shading Accent 1" w:semiHidden="0" w:uiPriority="71" w:unhideWhenUsed="0"/>
-    <w:lsdException w:name="Colorful List Accent 1" w:semiHidden="0" w:uiPriority="72" w:unhideWhenUsed="0"/>
-    <w:lsdException w:name="Colorful Grid Accent 1" w:semiHidden="0" w:uiPriority="73" w:unhideWhenUsed="0"/>
-    <w:lsdException w:name="Light Shading Accent 2" w:semiHidden="0" w:uiPriority="60" w:unhideWhenUsed="0"/>
-    <w:lsdException w:name="Light List Accent 2" w:semiHidden="0" w:uiPriority="61" w:unhideWhenUsed="0"/>
-    <w:lsdException w:name="Light Grid Accent 2" w:semiHidden="0" w:uiPriority="62" w:unhideWhenUsed="0"/>
-    <w:lsdException w:name="Medium Shading 1 Accent 2" w:semiHidden="0" w:uiPriority="63" w:unhideWhenUsed="0"/>
-    <w:lsdException w:name="Medium Shading 2 Accent 2" w:semiHidden="0" w:uiPriority="64" w:unhideWhenUsed="0"/>
-    <w:lsdException w:name="Medium List 1 Accent 2" w:semiHidden="0" w:uiPriority="65" w:unhideWhenUsed="0"/>
-    <w:lsdException w:name="Medium List 2 Accent 2" w:semiHidden="0" w:uiPriority="66" w:unhideWhenUsed="0"/>
-    <w:lsdException w:name="Medium Grid 1 Accent 2" w:semiHidden="0" w:uiPriority="67" w:unhideWhenUsed="0"/>
-    <w:lsdException w:name="Medium Grid 2 Accent 2" w:semiHidden="0" w:uiPriority="68" w:unhideWhenUsed="0"/>
-    <w:lsdException w:name="Medium Grid 3 Accent 2" w:semiHidden="0" w:uiPriority="69" w:unhideWhenUsed="0"/>
-    <w:lsdException w:name="Dark List Accent 2" w:semiHidden="0" w:uiPriority="70" w:unhideWhenUsed="0"/>
-    <w:lsdException w:name="Colorful Shading Accent 2" w:semiHidden="0" w:uiPriority="71" w:unhideWhenUsed="0"/>
-    <w:lsdException w:name="Colorful List Accent 2" w:semiHidden="0" w:uiPriority="72" w:unhideWhenUsed="0"/>
-    <w:lsdException w:name="Colorful Grid Accent 2" w:semiHidden="0" w:uiPriority="73" w:unhideWhenUsed="0"/>
-    <w:lsdException w:name="Light Shading Accent 3" w:semiHidden="0" w:uiPriority="60" w:unhideWhenUsed="0"/>
-    <w:lsdException w:name="Light List Accent 3" w:semiHidden="0" w:uiPriority="61" w:unhideWhenUsed="0"/>
-    <w:lsdException w:name="Light Grid Accent 3" w:semiHidden="0" w:uiPriority="62" w:unhideWhenUsed="0"/>
-    <w:lsdException w:name="Medium Shading 1 Accent 3" w:semiHidden="0" w:uiPriority="63" w:unhideWhenUsed="0"/>
-    <w:lsdException w:name="Medium Shading 2 Accent 3" w:semiHidden="0" w:uiPriority="64" w:unhideWhenUsed="0"/>
-    <w:lsdException w:name="Medium List 1 Accent 3" w:semiHidden="0" w:uiPriority="65" w:unhideWhenUsed="0"/>
-    <w:lsdException w:name="Medium List 2 Accent 3" w:semiHidden="0" w:uiPriority="66" w:unhideWhenUsed="0"/>
-    <w:lsdException w:name="Medium Grid 1 Accent 3" w:semiHidden="0" w:uiPriority="67" w:unhideWhenUsed="0"/>
-    <w:lsdException w:name="Medium Grid 2 Accent 3" w:semiHidden="0" w:uiPriority="68" w:unhideWhenUsed="0"/>
-    <w:lsdException w:name="Medium Grid 3 Accent 3" w:semiHidden="0" w:uiPriority="69" w:unhideWhenUsed="0"/>
-    <w:lsdException w:name="Dark List Accent 3" w:semiHidden="0" w:uiPriority="70" w:unhideWhenUsed="0"/>
-    <w:lsdException w:name="Colorful Shading Accent 3" w:semiHidden="0" w:uiPriority="71" w:unhideWhenUsed="0"/>
-    <w:lsdException w:name="Colorful List Accent 3" w:semiHidden="0" w:uiPriority="72" w:unhideWhenUsed="0"/>
-    <w:lsdException w:name="Colorful Grid Accent 3" w:semiHidden="0" w:uiPriority="73" w:unhideWhenUsed="0"/>
-    <w:lsdException w:name="Light Shading Accent 4" w:semiHidden="0" w:uiPriority="60" w:unhideWhenUsed="0"/>
-    <w:lsdException w:name="Light List Accent 4" w:semiHidden="0" w:uiPriority="61" w:unhideWhenUsed="0"/>
-    <w:lsdException w:name="Light Grid Accent 4" w:semiHidden="0" w:uiPriority="62" w:unhideWhenUsed="0"/>
-    <w:lsdException w:name="Medium Shading 1 Accent 4" w:semiHidden="0" w:uiPriority="63" w:unhideWhenUsed="0"/>
-    <w:lsdException w:name="Medium Shading 2 Accent 4" w:semiHidden="0" w:uiPriority="64" w:unhideWhenUsed="0"/>
-    <w:lsdException w:name="Medium List 1 Accent 4" w:semiHidden="0" w:uiPriority="65" w:unhideWhenUsed="0"/>
-    <w:lsdException w:name="Medium List 2 Accent 4" w:semiHidden="0" w:uiPriority="66" w:unhideWhenUsed="0"/>
-    <w:lsdException w:name="Medium Grid 1 Accent 4" w:semiHidden="0" w:uiPriority="67" w:unhideWhenUsed="0"/>
-    <w:lsdException w:name="Medium Grid 2 Accent 4" w:semiHidden="0" w:uiPriority="68" w:unhideWhenUsed="0"/>
-    <w:lsdException w:name="Medium Grid 3 Accent 4" w:semiHidden="0" w:uiPriority="69" w:unhideWhenUsed="0"/>
-    <w:lsdException w:name="Dark List Accent 4" w:semiHidden="0" w:uiPriority="70" w:unhideWhenUsed="0"/>
-    <w:lsdException w:name="Colorful Shading Accent 4" w:semiHidden="0" w:uiPriority="71" w:unhideWhenUsed="0"/>
-    <w:lsdException w:name="Colorful List Accent 4" w:semiHidden="0" w:uiPriority="72" w:unhideWhenUsed="0"/>
-    <w:lsdException w:name="Colorful Grid Accent 4" w:semiHidden="0" w:uiPriority="73" w:unhideWhenUsed="0"/>
-    <w:lsdException w:name="Light Shading Accent 5" w:semiHidden="0" w:uiPriority="60" w:unhideWhenUsed="0"/>
-    <w:lsdException w:name="Light List Accent 5" w:semiHidden="0" w:uiPriority="61" w:unhideWhenUsed="0"/>
-    <w:lsdException w:name="Light Grid Accent 5" w:semiHidden="0" w:uiPriority="62" w:unhideWhenUsed="0"/>
-    <w:lsdException w:name="Medium Shading 1 Accent 5" w:semiHidden="0" w:uiPriority="63" w:unhideWhenUsed="0"/>
-    <w:lsdException w:name="Medium Shading 2 Accent 5" w:semiHidden="0" w:uiPriority="64" w:unhideWhenUsed="0"/>
-    <w:lsdException w:name="Medium List 1 Accent 5" w:semiHidden="0" w:uiPriority="65" w:unhideWhenUsed="0"/>
-    <w:lsdException w:name="Medium List 2 Accent 5" w:semiHidden="0" w:uiPriority="66" w:unhideWhenUsed="0"/>
-    <w:lsdException w:name="Medium Grid 1 Accent 5" w:semiHidden="0" w:uiPriority="67" w:unhideWhenUsed="0"/>
-    <w:lsdException w:name="Medium Grid 2 Accent 5" w:semiHidden="0" w:uiPriority="68" w:unhideWhenUsed="0"/>
-    <w:lsdException w:name="Medium Grid 3 Accent 5" w:semiHidden="0" w:uiPriority="69" w:unhideWhenUsed="0"/>
-    <w:lsdException w:name="Dark List Accent 5" w:semiHidden="0" w:uiPriority="70" w:unhideWhenUsed="0"/>
-    <w:lsdException w:name="Colorful Shading Accent 5" w:semiHidden="0" w:uiPriority="71" w:unhideWhenUsed="0"/>
-    <w:lsdException w:name="Colorful List Accent 5" w:semiHidden="0" w:uiPriority="72" w:unhideWhenUsed="0"/>
-    <w:lsdException w:name="Colorful Grid Accent 5" w:semiHidden="0" w:uiPriority="73" w:unhideWhenUsed="0"/>
-    <w:lsdException w:name="Light Shading Accent 6" w:semiHidden="0" w:uiPriority="60" w:unhideWhenUsed="0"/>
-    <w:lsdException w:name="Light List Accent 6" w:semiHidden="0" w:uiPriority="61" w:unhideWhenUsed="0"/>
-    <w:lsdException w:name="Light Grid Accent 6" w:semiHidden="0" w:uiPriority="62" w:unhideWhenUsed="0"/>
-    <w:lsdException w:name="Medium Shading 1 Accent 6" w:semiHidden="0" w:uiPriority="63" w:unhideWhenUsed="0"/>
-    <w:lsdException w:name="Medium Shading 2 Accent 6" w:semiHidden="0" w:uiPriority="64" w:unhideWhenUsed="0"/>
-    <w:lsdException w:name="Medium List 1 Accent 6" w:semiHidden="0" w:uiPriority="65" w:unhideWhenUsed="0"/>
-    <w:lsdException w:name="Medium List 2 Accent 6" w:semiHidden="0" w:uiPriority="66" w:unhideWhenUsed="0"/>
-    <w:lsdException w:name="Medium Grid 1 Accent 6" w:semiHidden="0" w:uiPriority="67" w:unhideWhenUsed="0"/>
-    <w:lsdException w:name="Medium Grid 2 Accent 6" w:semiHidden="0" w:uiPriority="68" w:unhideWhenUsed="0"/>
-    <w:lsdException w:name="Medium Grid 3 Accent 6" w:semiHidden="0" w:uiPriority="69" w:unhideWhenUsed="0"/>
-    <w:lsdException w:name="Dark List Accent 6" w:semiHidden="0" w:uiPriority="70" w:unhideWhenUsed="0"/>
-    <w:lsdException w:name="Colorful Shading Accent 6" w:semiHidden="0" w:uiPriority="71" w:unhideWhenUsed="0"/>
-    <w:lsdException w:name="Colorful List Accent 6" w:semiHidden="0" w:uiPriority="72" w:unhideWhenUsed="0"/>
-    <w:lsdException w:name="Colorful Grid Accent 6" w:semiHidden="0" w:uiPriority="73" w:unhideWhenUsed="0"/>
-    <w:lsdException w:name="Subtle Emphasis" w:semiHidden="0" w:uiPriority="19" w:unhideWhenUsed="0" w:qFormat="1"/>
-    <w:lsdException w:name="Intense Emphasis" w:semiHidden="0" w:uiPriority="21" w:unhideWhenUsed="0" w:qFormat="1"/>
-    <w:lsdException w:name="Subtle Reference" w:semiHidden="0" w:uiPriority="31" w:unhideWhenUsed="0" w:qFormat="1"/>
-    <w:lsdException w:name="Intense Reference" w:semiHidden="0" w:uiPriority="32" w:unhideWhenUsed="0" w:qFormat="1"/>
-    <w:lsdException w:name="Book Title" w:semiHidden="0" w:uiPriority="33" w:unhideWhenUsed="0" w:qFormat="1"/>
-    <w:lsdException w:name="Bibliography" w:uiPriority="37"/>
-    <w:lsdException w:name="TOC Heading" w:uiPriority="39" w:qFormat="1"/>
-  </w:latentStyles>
-  <w:style w:type="paragraph" w:default="1" w:styleId="Normal">
-    <w:name w:val="Normal"/>
-    <w:qFormat/>
-  </w:style>
-  <w:style w:type="paragraph" w:styleId="Heading1">
-    <w:name w:val="heading 1"/>
-    <w:basedOn w:val="Normal"/>
-    <w:next w:val="Normal"/>
-    <w:link w:val="Heading1Char"/>
-    <w:uiPriority w:val="9"/>
-    <w:qFormat/>
-    <w:rsid w:val="00AB575E"/>
-    <w:pPr>
-      <w:keepNext/>
-      <w:keepLines/>
-      <w:spacing w:before="240" w:after="0"/>
-      <w:outlineLvl w:val="0"/>
-    </w:pPr>
-    <w:rPr>
-      <w:rFonts w:asciiTheme="majorHAnsi" w:eastAsiaTheme="majorEastAsia" w:hAnsiTheme="majorHAnsi" w:cstheme="majorBidi"/>
-      <w:color w:val="2E74B5" w:themeColor="accent1" w:themeShade="BF"/>
-      <w:sz w:val="32"/>
-      <w:szCs w:val="32"/>
-    </w:rPr>
-  </w:style>
-  <w:style w:type="paragraph" w:styleId="Heading2">
-    <w:name w:val="heading 2"/>
-    <w:basedOn w:val="Normal"/>
-    <w:next w:val="Normal"/>
-    <w:link w:val="Heading2Char"/>
-    <w:uiPriority w:val="9"/>
-    <w:unhideWhenUsed/>
-    <w:qFormat/>
-    <w:rsid w:val="00E7168B"/>
-    <w:pPr>
-      <w:keepNext/>
-      <w:keepLines/>
-      <w:spacing w:before="200" w:after="0"/>
-      <w:outlineLvl w:val="1"/>
-    </w:pPr>
-    <w:rPr>
-      <w:rFonts w:asciiTheme="majorHAnsi" w:eastAsiaTheme="majorEastAsia" w:hAnsiTheme="majorHAnsi" w:cstheme="majorBidi"/>
-      <w:b/>
-      <w:bCs/>
-      <w:color w:val="5B9BD5" w:themeColor="accent1"/>
-      <w:sz w:val="26"/>
-      <w:szCs w:val="26"/>
-    </w:rPr>
-  </w:style>
-  <w:style w:type="paragraph" w:styleId="Heading3">
-    <w:name w:val="heading 3"/>
-    <w:basedOn w:val="Normal"/>
-    <w:next w:val="Normal"/>
-    <w:link w:val="Heading3Char"/>
-    <w:uiPriority w:val="9"/>
-    <w:unhideWhenUsed/>
-    <w:qFormat/>
-    <w:rsid w:val="00E7168B"/>
-    <w:pPr>
-      <w:keepNext/>
-      <w:keepLines/>
-      <w:spacing w:before="200" w:after="0"/>
-      <w:outlineLvl w:val="2"/>
-    </w:pPr>
-    <w:rPr>
-      <w:rFonts w:asciiTheme="majorHAnsi" w:eastAsiaTheme="majorEastAsia" w:hAnsiTheme="majorHAnsi" w:cstheme="majorBidi"/>
-      <w:b/>
-      <w:bCs/>
-      <w:color w:val="5B9BD5" w:themeColor="accent1"/>
-    </w:rPr>
-  </w:style>
-  <w:style w:type="character" w:default="1" w:styleId="DefaultParagraphFont">
-    <w:name w:val="Default Paragraph Font"/>
-    <w:uiPriority w:val="1"/>
-    <w:semiHidden/>
-    <w:unhideWhenUsed/>
-  </w:style>
-  <w:style w:type="table" w:default="1" w:styleId="TableNormal">
-    <w:name w:val="Normal Table"/>
-    <w:uiPriority w:val="99"/>
-    <w:semiHidden/>
-    <w:unhideWhenUsed/>
-    <w:tblPr>
-      <w:tblInd w:w="0" w:type="dxa"/>
-      <w:tblCellMar>
-        <w:top w:w="0" w:type="dxa"/>
-        <w:left w:w="108" w:type="dxa"/>
-        <w:bottom w:w="0" w:type="dxa"/>
-        <w:right w:w="108" w:type="dxa"/>
-      </w:tblCellMar>
-    </w:tblPr>
-  </w:style>
-  <w:style w:type="numbering" w:default="1" w:styleId="NoList">
-    <w:name w:val="No List"/>
-    <w:uiPriority w:val="99"/>
-    <w:semiHidden/>
-    <w:unhideWhenUsed/>
-  </w:style>
-  <w:style w:type="character" w:customStyle="1" w:styleId="Heading1Char">
-    <w:name w:val="Heading 1 Char"/>
-    <w:basedOn w:val="DefaultParagraphFont"/>
-    <w:link w:val="Heading1"/>
-    <w:uiPriority w:val="9"/>
-    <w:rsid w:val="00AB575E"/>
-    <w:rPr>
-      <w:rFonts w:asciiTheme="majorHAnsi" w:eastAsiaTheme="majorEastAsia" w:hAnsiTheme="majorHAnsi" w:cstheme="majorBidi"/>
-      <w:color w:val="2E74B5" w:themeColor="accent1" w:themeShade="BF"/>
-      <w:sz w:val="32"/>
-      <w:szCs w:val="32"/>
-    </w:rPr>
-  </w:style>
-  <w:style w:type="character" w:customStyle="1" w:styleId="Heading2Char">
-    <w:name w:val="Heading 2 Char"/>
-    <w:basedOn w:val="DefaultParagraphFont"/>
-    <w:link w:val="Heading2"/>
-    <w:uiPriority w:val="9"/>
-    <w:rsid w:val="00E7168B"/>
-    <w:rPr>
-      <w:rFonts w:asciiTheme="majorHAnsi" w:eastAsiaTheme="majorEastAsia" w:hAnsiTheme="majorHAnsi" w:cstheme="majorBidi"/>
-      <w:b/>
-      <w:bCs/>
-      <w:color w:val="5B9BD5" w:themeColor="accent1"/>
-      <w:sz w:val="26"/>
-      <w:szCs w:val="26"/>
-    </w:rPr>
-  </w:style>
-  <w:style w:type="character" w:customStyle="1" w:styleId="Heading3Char">
-    <w:name w:val="Heading 3 Char"/>
-    <w:basedOn w:val="DefaultParagraphFont"/>
-    <w:link w:val="Heading3"/>
-    <w:uiPriority w:val="9"/>
-    <w:rsid w:val="00E7168B"/>
-    <w:rPr>
-      <w:rFonts w:asciiTheme="majorHAnsi" w:eastAsiaTheme="majorEastAsia" w:hAnsiTheme="majorHAnsi" w:cstheme="majorBidi"/>
-      <w:b/>
-      <w:bCs/>
-      <w:color w:val="5B9BD5" w:themeColor="accent1"/>
-    </w:rPr>
-  </w:style>
-</w:styles>
-</file>
-
-<file path=word/stylesWithEffects.xml><?xml version="1.0" encoding="utf-8"?>
-<w:styles xmlns:wpc="http://schemas.microsoft.com/office/word/2010/wordprocessingCanvas" xmlns:mc="http://schemas.openxmlformats.org/markup-compatibility/2006" xmlns:o="urn:schemas-microsoft-com:office:office" xmlns:r="http://schemas.openxmlformats.org/officeDocument/2006/relationships" xmlns:m="http://schemas.openxmlformats.org/officeDocument/2006/math" xmlns:v="urn:schemas-microsoft-com:vml" xmlns:wp14="http://schemas.microsoft.com/office/word/2010/wordprocessingDrawing" xmlns:wp="http://schemas.openxmlformats.org/drawingml/2006/wordprocessingDrawing" xmlns:w10="urn:schemas-microsoft-com:office:word" xmlns:w="http://schemas.openxmlformats.org/wordprocessingml/2006/main" xmlns:w14="http://schemas.microsoft.com/office/word/2010/wordml" xmlns:wpg="http://schemas.microsoft.com/office/word/2010/wordprocessingGroup" xmlns:wpi="http://schemas.microsoft.com/office/word/2010/wordprocessingInk" xmlns:wne="http://schemas.microsoft.com/office/word/2006/wordml" xmlns:wps="http://schemas.microsoft.com/office/word/2010/wordprocessingShape" mc:Ignorable="w14 wp14">
-  <w:docDefaults>
-    <w:rPrDefault>
-      <w:rPr>
-        <w:rFonts w:asciiTheme="minorHAnsi" w:eastAsiaTheme="minorHAnsi" w:hAnsiTheme="minorHAnsi" w:cstheme="minorBidi"/>
-        <w:sz w:val="22"/>
-        <w:szCs w:val="22"/>
-        <w:lang w:val="da-DK" w:eastAsia="en-US" w:bidi="ar-SA"/>
-      </w:rPr>
-    </w:rPrDefault>
-    <w:pPrDefault>
-      <w:pPr>
-        <w:spacing w:after="160" w:line="259" w:lineRule="auto"/>
-      </w:pPr>
-    </w:pPrDefault>
-  </w:docDefaults>
-  <w:latentStyles w:defLockedState="0" w:defUIPriority="99" w:defSemiHidden="1" w:defUnhideWhenUsed="1" w:defQFormat="0" w:count="267">
-    <w:lsdException w:name="Normal" w:semiHidden="0" w:uiPriority="0" w:unhideWhenUsed="0" w:qFormat="1"/>
-    <w:lsdException w:name="heading 1" w:semiHidden="0" w:uiPriority="9" w:unhideWhenUsed="0" w:qFormat="1"/>
-    <w:lsdException w:name="heading 2" w:uiPriority="9" w:qFormat="1"/>
-    <w:lsdException w:name="heading 3" w:uiPriority="9" w:qFormat="1"/>
-    <w:lsdException w:name="heading 4" w:uiPriority="9" w:qFormat="1"/>
-    <w:lsdException w:name="heading 5" w:uiPriority="9" w:qFormat="1"/>
-    <w:lsdException w:name="heading 6" w:uiPriority="9" w:qFormat="1"/>
-    <w:lsdException w:name="heading 7" w:uiPriority="9" w:qFormat="1"/>
-    <w:lsdException w:name="heading 8" w:uiPriority="9" w:qFormat="1"/>
-    <w:lsdException w:name="heading 9" w:uiPriority="9" w:qFormat="1"/>
-    <w:lsdException w:name="toc 1" w:uiPriority="39"/>
-    <w:lsdException w:name="toc 2" w:uiPriority="39"/>
-    <w:lsdException w:name="toc 3" w:uiPriority="39"/>
-    <w:lsdException w:name="toc 4" w:uiPriority="39"/>
-    <w:lsdException w:name="toc 5" w:uiPriority="39"/>
-    <w:lsdException w:name="toc 6" w:uiPriority="39"/>
-    <w:lsdException w:name="toc 7" w:uiPriority="39"/>
-    <w:lsdException w:name="toc 8" w:uiPriority="39"/>
-    <w:lsdException w:name="toc 9" w:uiPriority="39"/>
-    <w:lsdException w:name="caption" w:uiPriority="35" w:qFormat="1"/>
-    <w:lsdException w:name="Title" w:semiHidden="0" w:uiPriority="10" w:unhideWhenUsed="0" w:qFormat="1"/>
-    <w:lsdException w:name="Default Paragraph Font" w:uiPriority="1"/>
-    <w:lsdException w:name="Subtitle" w:semiHidden="0" w:uiPriority="11" w:unhideWhenUsed="0" w:qFormat="1"/>
-    <w:lsdException w:name="Strong" w:semiHidden="0" w:uiPriority="22" w:unhideWhenUsed="0" w:qFormat="1"/>
-    <w:lsdException w:name="Emphasis" w:semiHidden="0" w:uiPriority="20" w:unhideWhenUsed="0" w:qFormat="1"/>
-    <w:lsdException w:name="Table Grid" w:semiHidden="0" w:uiPriority="39" w:unhideWhenUsed="0"/>
-    <w:lsdException w:name="Placeholder Text" w:unhideWhenUsed="0"/>
-    <w:lsdException w:name="No Spacing" w:semiHidden="0" w:uiPriority="1" w:unhideWhenUsed="0" w:qFormat="1"/>
-    <w:lsdException w:name="Light Shading" w:semiHidden="0" w:uiPriority="60" w:unhideWhenUsed="0"/>
-    <w:lsdException w:name="Light List" w:semiHidden="0" w:uiPriority="61" w:unhideWhenUsed="0"/>
-    <w:lsdException w:name="Light Grid" w:semiHidden="0" w:uiPriority="62" w:unhideWhenUsed="0"/>
-    <w:lsdException w:name="Medium Shading 1" w:semiHidden="0" w:uiPriority="63" w:unhideWhenUsed="0"/>
-    <w:lsdException w:name="Medium Shading 2" w:semiHidden="0" w:uiPriority="64" w:unhideWhenUsed="0"/>
-    <w:lsdException w:name="Medium List 1" w:semiHidden="0" w:uiPriority="65" w:unhideWhenUsed="0"/>
-    <w:lsdException w:name="Medium List 2" w:semiHidden="0" w:uiPriority="66" w:unhideWhenUsed="0"/>
-    <w:lsdException w:name="Medium Grid 1" w:semiHidden="0" w:uiPriority="67" w:unhideWhenUsed="0"/>
-    <w:lsdException w:name="Medium Grid 2" w:semiHidden="0" w:uiPriority="68" w:unhideWhenUsed="0"/>
-    <w:lsdException w:name="Medium Grid 3" w:semiHidden="0" w:uiPriority="69" w:unhideWhenUsed="0"/>
-    <w:lsdException w:name="Dark List" w:semiHidden="0" w:uiPriority="70" w:unhideWhenUsed="0"/>
-    <w:lsdException w:name="Colorful Shading" w:semiHidden="0" w:uiPriority="71" w:unhideWhenUsed="0"/>
-    <w:lsdException w:name="Colorful List" w:semiHidden="0" w:uiPriority="72" w:unhideWhenUsed="0"/>
-    <w:lsdException w:name="Colorful Grid" w:semiHidden="0" w:uiPriority="73" w:unhideWhenUsed="0"/>
-    <w:lsdException w:name="Light Shading Accent 1" w:semiHidden="0" w:uiPriority="60" w:unhideWhenUsed="0"/>
-    <w:lsdException w:name="Light List Accent 1" w:semiHidden="0" w:uiPriority="61" w:unhideWhenUsed="0"/>
-    <w:lsdException w:name="Light Grid Accent 1" w:semiHidden="0" w:uiPriority="62" w:unhideWhenUsed="0"/>
-    <w:lsdException w:name="Medium Shading 1 Accent 1" w:semiHidden="0" w:uiPriority="63" w:unhideWhenUsed="0"/>
-    <w:lsdException w:name="Medium Shading 2 Accent 1" w:semiHidden="0" w:uiPriority="64" w:unhideWhenUsed="0"/>
-    <w:lsdException w:name="Medium List 1 Accent 1" w:semiHidden="0" w:uiPriority="65" w:unhideWhenUsed="0"/>
-    <w:lsdException w:name="Revision" w:unhideWhenUsed="0"/>
-    <w:lsdException w:name="List Paragraph" w:semiHidden="0" w:uiPriority="34" w:unhideWhenUsed="0" w:qFormat="1"/>
-    <w:lsdException w:name="Quote" w:semiHidden="0" w:uiPriority="29" w:unhideWhenUsed="0" w:qFormat="1"/>
-    <w:lsdException w:name="Intense Quote" w:semiHidden="0" w:uiPriority="30" w:unhideWhenUsed="0" w:qFormat="1"/>
-    <w:lsdException w:name="Medium List 2 Accent 1" w:semiHidden="0" w:uiPriority="66" w:unhideWhenUsed="0"/>
-    <w:lsdException w:name="Medium Grid 1 Accent 1" w:semiHidden="0" w:uiPriority="67" w:unhideWhenUsed="0"/>
-    <w:lsdException w:name="Medium Grid 2 Accent 1" w:semiHidden="0" w:uiPriority="68" w:unhideWhenUsed="0"/>
-    <w:lsdException w:name="Medium Grid 3 Accent 1" w:semiHidden="0" w:uiPriority="69" w:unhideWhenUsed="0"/>
-    <w:lsdException w:name="Dark List Accent 1" w:semiHidden="0" w:uiPriority="70" w:unhideWhenUsed="0"/>
-    <w:lsdException w:name="Colorful Shading Accent 1" w:semiHidden="0" w:uiPriority="71" w:unhideWhenUsed="0"/>
-    <w:lsdException w:name="Colorful List Accent 1" w:semiHidden="0" w:uiPriority="72" w:unhideWhenUsed="0"/>
-    <w:lsdException w:name="Colorful Grid Accent 1" w:semiHidden="0" w:uiPriority="73" w:unhideWhenUsed="0"/>
-    <w:lsdException w:name="Light Shading Accent 2" w:semiHidden="0" w:uiPriority="60" w:unhideWhenUsed="0"/>
-    <w:lsdException w:name="Light List Accent 2" w:semiHidden="0" w:uiPriority="61" w:unhideWhenUsed="0"/>
-    <w:lsdException w:name="Light Grid Accent 2" w:semiHidden="0" w:uiPriority="62" w:unhideWhenUsed="0"/>
-    <w:lsdException w:name="Medium Shading 1 Accent 2" w:semiHidden="0" w:uiPriority="63" w:unhideWhenUsed="0"/>
-    <w:lsdException w:name="Medium Shading 2 Accent 2" w:semiHidden="0" w:uiPriority="64" w:unhideWhenUsed="0"/>
-    <w:lsdException w:name="Medium List 1 Accent 2" w:semiHidden="0" w:uiPriority="65" w:unhideWhenUsed="0"/>
-    <w:lsdException w:name="Medium List 2 Accent 2" w:semiHidden="0" w:uiPriority="66" w:unhideWhenUsed="0"/>
-    <w:lsdException w:name="Medium Grid 1 Accent 2" w:semiHidden="0" w:uiPriority="67" w:unhideWhenUsed="0"/>
-    <w:lsdException w:name="Medium Grid 2 Accent 2" w:semiHidden="0" w:uiPriority="68" w:unhideWhenUsed="0"/>
-    <w:lsdException w:name="Medium Grid 3 Accent 2" w:semiHidden="0" w:uiPriority="69" w:unhideWhenUsed="0"/>
-    <w:lsdException w:name="Dark List Accent 2" w:semiHidden="0" w:uiPriority="70" w:unhideWhenUsed="0"/>
-    <w:lsdException w:name="Colorful Shading Accent 2" w:semiHidden="0" w:uiPriority="71" w:unhideWhenUsed="0"/>
-    <w:lsdException w:name="Colorful List Accent 2" w:semiHidden="0" w:uiPriority="72" w:unhideWhenUsed="0"/>
-    <w:lsdException w:name="Colorful Grid Accent 2" w:semiHidden="0" w:uiPriority="73" w:unhideWhenUsed="0"/>
-    <w:lsdException w:name="Light Shading Accent 3" w:semiHidden="0" w:uiPriority="60" w:unhideWhenUsed="0"/>
-    <w:lsdException w:name="Light List Accent 3" w:semiHidden="0" w:uiPriority="61" w:unhideWhenUsed="0"/>
-    <w:lsdException w:name="Light Grid Accent 3" w:semiHidden="0" w:uiPriority="62" w:unhideWhenUsed="0"/>
-    <w:lsdException w:name="Medium Shading 1 Accent 3" w:semiHidden="0" w:uiPriority="63" w:unhideWhenUsed="0"/>
-    <w:lsdException w:name="Medium Shading 2 Accent 3" w:semiHidden="0" w:uiPriority="64" w:unhideWhenUsed="0"/>
-    <w:lsdException w:name="Medium List 1 Accent 3" w:semiHidden="0" w:uiPriority="65" w:unhideWhenUsed="0"/>
-    <w:lsdException w:name="Medium List 2 Accent 3" w:semiHidden="0" w:uiPriority="66" w:unhideWhenUsed="0"/>
-    <w:lsdException w:name="Medium Grid 1 Accent 3" w:semiHidden="0" w:uiPriority="67" w:unhideWhenUsed="0"/>
-    <w:lsdException w:name="Medium Grid 2 Accent 3" w:semiHidden="0" w:uiPriority="68" w:unhideWhenUsed="0"/>
-    <w:lsdException w:name="Medium Grid 3 Accent 3" w:semiHidden="0" w:uiPriority="69" w:unhideWhenUsed="0"/>
-    <w:lsdException w:name="Dark List Accent 3" w:semiHidden="0" w:uiPriority="70" w:unhideWhenUsed="0"/>
-    <w:lsdException w:name="Colorful Shading Accent 3" w:semiHidden="0" w:uiPriority="71" w:unhideWhenUsed="0"/>
-    <w:lsdException w:name="Colorful List Accent 3" w:semiHidden="0" w:uiPriority="72" w:unhideWhenUsed="0"/>
-    <w:lsdException w:name="Colorful Grid Accent 3" w:semiHidden="0" w:uiPriority="73" w:unhideWhenUsed="0"/>
-    <w:lsdException w:name="Light Shading Accent 4" w:semiHidden="0" w:uiPriority="60" w:unhideWhenUsed="0"/>
-    <w:lsdException w:name="Light List Accent 4" w:semiHidden="0" w:uiPriority="61" w:unhideWhenUsed="0"/>
-    <w:lsdException w:name="Light Grid Accent 4" w:semiHidden="0" w:uiPriority="62" w:unhideWhenUsed="0"/>
-    <w:lsdException w:name="Medium Shading 1 Accent 4" w:semiHidden="0" w:uiPriority="63" w:unhideWhenUsed="0"/>
-    <w:lsdException w:name="Medium Shading 2 Accent 4" w:semiHidden="0" w:uiPriority="64" w:unhideWhenUsed="0"/>
-    <w:lsdException w:name="Medium List 1 Accent 4" w:semiHidden="0" w:uiPriority="65" w:unhideWhenUsed="0"/>
-    <w:lsdException w:name="Medium List 2 Accent 4" w:semiHidden="0" w:uiPriority="66" w:unhideWhenUsed="0"/>
-    <w:lsdException w:name="Medium Grid 1 Accent 4" w:semiHidden="0" w:uiPriority="67" w:unhideWhenUsed="0"/>
-    <w:lsdException w:name="Medium Grid 2 Accent 4" w:semiHidden="0" w:uiPriority="68" w:unhideWhenUsed="0"/>
-    <w:lsdException w:name="Medium Grid 3 Accent 4" w:semiHidden="0" w:uiPriority="69" w:unhideWhenUsed="0"/>
-    <w:lsdException w:name="Dark List Accent 4" w:semiHidden="0" w:uiPriority="70" w:unhideWhenUsed="0"/>
-    <w:lsdException w:name="Colorful Shading Accent 4" w:semiHidden="0" w:uiPriority="71" w:unhideWhenUsed="0"/>
-    <w:lsdException w:name="Colorful List Accent 4" w:semiHidden="0" w:uiPriority="72" w:unhideWhenUsed="0"/>
-    <w:lsdException w:name="Colorful Grid Accent 4" w:semiHidden="0" w:uiPriority="73" w:unhideWhenUsed="0"/>
-    <w:lsdException w:name="Light Shading Accent 5" w:semiHidden="0" w:uiPriority="60" w:unhideWhenUsed="0"/>
-    <w:lsdException w:name="Light List Accent 5" w:semiHidden="0" w:uiPriority="61" w:unhideWhenUsed="0"/>
-    <w:lsdException w:name="Light Grid Accent 5" w:semiHidden="0" w:uiPriority="62" w:unhideWhenUsed="0"/>
-    <w:lsdException w:name="Medium Shading 1 Accent 5" w:semiHidden="0" w:uiPriority="63" w:unhideWhenUsed="0"/>
-    <w:lsdException w:name="Medium Shading 2 Accent 5" w:semiHidden="0" w:uiPriority="64" w:unhideWhenUsed="0"/>
-    <w:lsdException w:name="Medium List 1 Accent 5" w:semiHidden="0" w:uiPriority="65" w:unhideWhenUsed="0"/>
-    <w:lsdException w:name="Medium List 2 Accent 5" w:semiHidden="0" w:uiPriority="66" w:unhideWhenUsed="0"/>
-    <w:lsdException w:name="Medium Grid 1 Accent 5" w:semiHidden="0" w:uiPriority="67" w:unhideWhenUsed="0"/>
-    <w:lsdException w:name="Medium Grid 2 Accent 5" w:semiHidden="0" w:uiPriority="68" w:unhideWhenUsed="0"/>
-    <w:lsdException w:name="Medium Grid 3 Accent 5" w:semiHidden="0" w:uiPriority="69" w:unhideWhenUsed="0"/>
-    <w:lsdException w:name="Dark List Accent 5" w:semiHidden="0" w:uiPriority="70" w:unhideWhenUsed="0"/>
-    <w:lsdException w:name="Colorful Shading Accent 5" w:semiHidden="0" w:uiPriority="71" w:unhideWhenUsed="0"/>
-    <w:lsdException w:name="Colorful List Accent 5" w:semiHidden="0" w:uiPriority="72" w:unhideWhenUsed="0"/>
-    <w:lsdException w:name="Colorful Grid Accent 5" w:semiHidden="0" w:uiPriority="73" w:unhideWhenUsed="0"/>
-    <w:lsdException w:name="Light Shading Accent 6" w:semiHidden="0" w:uiPriority="60" w:unhideWhenUsed="0"/>
-    <w:lsdException w:name="Light List Accent 6" w:semiHidden="0" w:uiPriority="61" w:unhideWhenUsed="0"/>
-    <w:lsdException w:name="Light Grid Accent 6" w:semiHidden="0" w:uiPriority="62" w:unhideWhenUsed="0"/>
-    <w:lsdException w:name="Medium Shading 1 Accent 6" w:semiHidden="0" w:uiPriority="63" w:unhideWhenUsed="0"/>
-    <w:lsdException w:name="Medium Shading 2 Accent 6" w:semiHidden="0" w:uiPriority="64" w:unhideWhenUsed="0"/>
-    <w:lsdException w:name="Medium List 1 Accent 6" w:semiHidden="0" w:uiPriority="65" w:unhideWhenUsed="0"/>
-    <w:lsdException w:name="Medium List 2 Accent 6" w:semiHidden="0" w:uiPriority="66" w:unhideWhenUsed="0"/>
-    <w:lsdException w:name="Medium Grid 1 Accent 6" w:semiHidden="0" w:uiPriority="67" w:unhideWhenUsed="0"/>
-    <w:lsdException w:name="Medium Grid 2 Accent 6" w:semiHidden="0" w:uiPriority="68" w:unhideWhenUsed="0"/>
-    <w:lsdException w:name="Medium Grid 3 Accent 6" w:semiHidden="0" w:uiPriority="69" w:unhideWhenUsed="0"/>
-    <w:lsdException w:name="Dark List Accent 6" w:semiHidden="0" w:uiPriority="70" w:unhideWhenUsed="0"/>
-    <w:lsdException w:name="Colorful Shading Accent 6" w:semiHidden="0" w:uiPriority="71" w:unhideWhenUsed="0"/>
-    <w:lsdException w:name="Colorful List Accent 6" w:semiHidden="0" w:uiPriority="72" w:unhideWhenUsed="0"/>
-    <w:lsdException w:name="Colorful Grid Accent 6" w:semiHidden="0" w:uiPriority="73" w:unhideWhenUsed="0"/>
-    <w:lsdException w:name="Subtle Emphasis" w:semiHidden="0" w:uiPriority="19" w:unhideWhenUsed="0" w:qFormat="1"/>
-    <w:lsdException w:name="Intense Emphasis" w:semiHidden="0" w:uiPriority="21" w:unhideWhenUsed="0" w:qFormat="1"/>
-    <w:lsdException w:name="Subtle Reference" w:semiHidden="0" w:uiPriority="31" w:unhideWhenUsed="0" w:qFormat="1"/>
-    <w:lsdException w:name="Intense Reference" w:semiHidden="0" w:uiPriority="32" w:unhideWhenUsed="0" w:qFormat="1"/>
-    <w:lsdException w:name="Book Title" w:semiHidden="0" w:uiPriority="33" w:unhideWhenUsed="0" w:qFormat="1"/>
-    <w:lsdException w:name="Bibliography" w:uiPriority="37"/>
-    <w:lsdException w:name="TOC Heading" w:uiPriority="39" w:qFormat="1"/>
+  <w:latentStyles w:defLockedState="0" w:defUIPriority="99" w:defSemiHidden="0" w:defUnhideWhenUsed="0" w:defQFormat="0" w:count="371">
+    <w:lsdException w:name="Normal" w:uiPriority="0" w:qFormat="1"/>
+    <w:lsdException w:name="heading 1" w:uiPriority="9" w:qFormat="1"/>
+    <w:lsdException w:name="heading 2" w:semiHidden="1" w:uiPriority="9" w:unhideWhenUsed="1" w:qFormat="1"/>
+    <w:lsdException w:name="heading 3" w:semiHidden="1" w:uiPriority="9" w:unhideWhenUsed="1" w:qFormat="1"/>
+    <w:lsdException w:name="heading 4" w:semiHidden="1" w:uiPriority="9" w:unhideWhenUsed="1" w:qFormat="1"/>
+    <w:lsdException w:name="heading 5" w:semiHidden="1" w:uiPriority="9" w:unhideWhenUsed="1" w:qFormat="1"/>
+    <w:lsdException w:name="heading 6" w:semiHidden="1" w:uiPriority="9" w:unhideWhenUsed="1" w:qFormat="1"/>
+    <w:lsdException w:name="heading 7" w:semiHidden="1" w:uiPriority="9" w:unhideWhenUsed="1" w:qFormat="1"/>
+    <w:lsdException w:name="heading 8" w:semiHidden="1" w:uiPriority="9" w:unhideWhenUsed="1" w:qFormat="1"/>
+    <w:lsdException w:name="heading 9" w:semiHidden="1" w:uiPriority="9" w:unhideWhenUsed="1" w:qFormat="1"/>
+    <w:lsdException w:name="index 1" w:semiHidden="1" w:unhideWhenUsed="1"/>
+    <w:lsdException w:name="index 2" w:semiHidden="1" w:unhideWhenUsed="1"/>
+    <w:lsdException w:name="index 3" w:semiHidden="1" w:unhideWhenUsed="1"/>
+    <w:lsdException w:name="index 4" w:semiHidden="1" w:unhideWhenUsed="1"/>
+    <w:lsdException w:name="index 5" w:semiHidden="1" w:unhideWhenUsed="1"/>
+    <w:lsdException w:name="index 6" w:semiHidden="1" w:unhideWhenUsed="1"/>
+    <w:lsdException w:name="index 7" w:semiHidden="1" w:unhideWhenUsed="1"/>
+    <w:lsdException w:name="index 8" w:semiHidden="1" w:unhideWhenUsed="1"/>
+    <w:lsdException w:name="index 9" w:semiHidden="1" w:unhideWhenUsed="1"/>
+    <w:lsdException w:name="toc 1" w:semiHidden="1" w:uiPriority="39" w:unhideWhenUsed="1"/>
+    <w:lsdException w:name="toc 2" w:semiHidden="1" w:uiPriority="39" w:unhideWhenUsed="1"/>
+    <w:lsdException w:name="toc 3" w:semiHidden="1" w:uiPriority="39" w:unhideWhenUsed="1"/>
+    <w:lsdException w:name="toc 4" w:semiHidden="1" w:uiPriority="39" w:unhideWhenUsed="1"/>
+    <w:lsdException w:name="toc 5" w:semiHidden="1" w:uiPriority="39" w:unhideWhenUsed="1"/>
+    <w:lsdException w:name="toc 6" w:semiHidden="1" w:uiPriority="39" w:unhideWhenUsed="1"/>
+    <w:lsdException w:name="toc 7" w:semiHidden="1" w:uiPriority="39" w:unhideWhenUsed="1"/>
+    <w:lsdException w:name="toc 8" w:semiHidden="1" w:uiPriority="39" w:unhideWhenUsed="1"/>
+    <w:lsdException w:name="toc 9" w:semiHidden="1" w:uiPriority="39" w:unhideWhenUsed="1"/>
+    <w:lsdException w:name="Normal Indent" w:semiHidden="1" w:unhideWhenUsed="1"/>
+    <w:lsdException w:name="footnote text" w:semiHidden="1" w:unhideWhenUsed="1"/>
+    <w:lsdException w:name="annotation text" w:semiHidden="1" w:unhideWhenUsed="1"/>
+    <w:lsdException w:name="header" w:semiHidden="1" w:unhideWhenUsed="1"/>
+    <w:lsdException w:name="footer" w:semiHidden="1" w:unhideWhenUsed="1"/>
+    <w:lsdException w:name="index heading" w:semiHidden="1" w:unhideWhenUsed="1"/>
+    <w:lsdException w:name="caption" w:semiHidden="1" w:uiPriority="35" w:unhideWhenUsed="1" w:qFormat="1"/>
+    <w:lsdException w:name="table of figures" w:semiHidden="1" w:unhideWhenUsed="1"/>
+    <w:lsdException w:name="envelope address" w:semiHidden="1" w:unhideWhenUsed="1"/>
+    <w:lsdException w:name="envelope return" w:semiHidden="1" w:unhideWhenUsed="1"/>
+    <w:lsdException w:name="footnote reference" w:semiHidden="1" w:unhideWhenUsed="1"/>
+    <w:lsdException w:name="annotation reference" w:semiHidden="1" w:unhideWhenUsed="1"/>
+    <w:lsdException w:name="line number" w:semiHidden="1" w:unhideWhenUsed="1"/>
+    <w:lsdException w:name="page number" w:semiHidden="1" w:unhideWhenUsed="1"/>
+    <w:lsdException w:name="endnote reference" w:semiHidden="1" w:unhideWhenUsed="1"/>
+    <w:lsdException w:name="endnote text" w:semiHidden="1" w:unhideWhenUsed="1"/>
+    <w:lsdException w:name="table of authorities" w:semiHidden="1" w:unhideWhenUsed="1"/>
+    <w:lsdException w:name="macro" w:semiHidden="1" w:unhideWhenUsed="1"/>
+    <w:lsdException w:name="toa heading" w:semiHidden="1" w:unhideWhenUsed="1"/>
+    <w:lsdException w:name="List" w:semiHidden="1" w:unhideWhenUsed="1"/>
+    <w:lsdException w:name="List Bullet" w:semiHidden="1" w:unhideWhenUsed="1"/>
+    <w:lsdException w:name="List Number" w:semiHidden="1" w:unhideWhenUsed="1"/>
+    <w:lsdException w:name="List 2" w:semiHidden="1" w:unhideWhenUsed="1"/>
+    <w:lsdException w:name="List 3" w:semiHidden="1" w:unhideWhenUsed="1"/>
+    <w:lsdException w:name="List 4" w:semiHidden="1" w:unhideWhenUsed="1"/>
+    <w:lsdException w:name="List 5" w:semiHidden="1" w:unhideWhenUsed="1"/>
+    <w:lsdException w:name="List Bullet 2" w:semiHidden="1" w:unhideWhenUsed="1"/>
+    <w:lsdException w:name="List Bullet 3" w:semiHidden="1" w:unhideWhenUsed="1"/>
+    <w:lsdException w:name="List Bullet 4" w:semiHidden="1" w:unhideWhenUsed="1"/>
+    <w:lsdException w:name="List Bullet 5" w:semiHidden="1" w:unhideWhenUsed="1"/>
+    <w:lsdException w:name="List Number 2" w:semiHidden="1" w:unhideWhenUsed="1"/>
+    <w:lsdException w:name="List Number 3" w:semiHidden="1" w:unhideWhenUsed="1"/>
+    <w:lsdException w:name="List Number 4" w:semiHidden="1" w:unhideWhenUsed="1"/>
+    <w:lsdException w:name="List Number 5" w:semiHidden="1" w:unhideWhenUsed="1"/>
+    <w:lsdException w:name="Title" w:uiPriority="10" w:qFormat="1"/>
+    <w:lsdException w:name="Closing" w:semiHidden="1" w:unhideWhenUsed="1"/>
+    <w:lsdException w:name="Signature" w:semiHidden="1" w:unhideWhenUsed="1"/>
+    <w:lsdException w:name="Default Paragraph Font" w:semiHidden="1" w:uiPriority="1" w:unhideWhenUsed="1"/>
+    <w:lsdException w:name="Body Text" w:semiHidden="1" w:unhideWhenUsed="1"/>
+    <w:lsdException w:name="Body Text Indent" w:semiHidden="1" w:unhideWhenUsed="1"/>
+    <w:lsdException w:name="List Continue" w:semiHidden="1" w:unhideWhenUsed="1"/>
+    <w:lsdException w:name="List Continue 2" w:semiHidden="1" w:unhideWhenUsed="1"/>
+    <w:lsdException w:name="List Continue 3" w:semiHidden="1" w:unhideWhenUsed="1"/>
+    <w:lsdException w:name="List Continue 4" w:semiHidden="1" w:unhideWhenUsed="1"/>
+    <w:lsdException w:name="List Continue 5" w:semiHidden="1" w:unhideWhenUsed="1"/>
+    <w:lsdException w:name="Message Header" w:semiHidden="1" w:unhideWhenUsed="1"/>
+    <w:lsdException w:name="Subtitle" w:uiPriority="11" w:qFormat="1"/>
+    <w:lsdException w:name="Salutation" w:semiHidden="1" w:unhideWhenUsed="1"/>
+    <w:lsdException w:name="Date" w:semiHidden="1" w:unhideWhenUsed="1"/>
+    <w:lsdException w:name="Body Text First Indent" w:semiHidden="1" w:unhideWhenUsed="1"/>
+    <w:lsdException w:name="Body Text First Indent 2" w:semiHidden="1" w:unhideWhenUsed="1"/>
+    <w:lsdException w:name="Note Heading" w:semiHidden="1" w:unhideWhenUsed="1"/>
+    <w:lsdException w:name="Body Text 2" w:semiHidden="1" w:unhideWhenUsed="1"/>
+    <w:lsdException w:name="Body Text 3" w:semiHidden="1" w:unhideWhenUsed="1"/>
+    <w:lsdException w:name="Body Text Indent 2" w:semiHidden="1" w:unhideWhenUsed="1"/>
+    <w:lsdException w:name="Body Text Indent 3" w:semiHidden="1" w:unhideWhenUsed="1"/>
+    <w:lsdException w:name="Block Text" w:semiHidden="1" w:unhideWhenUsed="1"/>
+    <w:lsdException w:name="Hyperlink" w:semiHidden="1" w:unhideWhenUsed="1"/>
+    <w:lsdException w:name="FollowedHyperlink" w:semiHidden="1" w:unhideWhenUsed="1"/>
+    <w:lsdException w:name="Strong" w:uiPriority="22" w:qFormat="1"/>
+    <w:lsdException w:name="Emphasis" w:uiPriority="20" w:qFormat="1"/>
+    <w:lsdException w:name="Document Map" w:semiHidden="1" w:unhideWhenUsed="1"/>
+    <w:lsdException w:name="Plain Text" w:semiHidden="1" w:unhideWhenUsed="1"/>
+    <w:lsdException w:name="E-mail Signature" w:semiHidden="1" w:unhideWhenUsed="1"/>
+    <w:lsdException w:name="HTML Top of Form" w:semiHidden="1" w:unhideWhenUsed="1"/>
+    <w:lsdException w:name="HTML Bottom of Form" w:semiHidden="1" w:unhideWhenUsed="1"/>
+    <w:lsdException w:name="Normal (Web)" w:semiHidden="1" w:unhideWhenUsed="1"/>
+    <w:lsdException w:name="HTML Acronym" w:semiHidden="1" w:unhideWhenUsed="1"/>
+    <w:lsdException w:name="HTML Address" w:semiHidden="1" w:unhideWhenUsed="1"/>
+    <w:lsdException w:name="HTML Cite" w:semiHidden="1" w:unhideWhenUsed="1"/>
+    <w:lsdException w:name="HTML Code" w:semiHidden="1" w:unhideWhenUsed="1"/>
+    <w:lsdException w:name="HTML Definition" w:semiHidden="1" w:unhideWhenUsed="1"/>
+    <w:lsdException w:name="HTML Keyboard" w:semiHidden="1" w:unhideWhenUsed="1"/>
+    <w:lsdException w:name="HTML Preformatted" w:semiHidden="1" w:unhideWhenUsed="1"/>
+    <w:lsdException w:name="HTML Sample" w:semiHidden="1" w:unhideWhenUsed="1"/>
+    <w:lsdException w:name="HTML Typewriter" w:semiHidden="1" w:unhideWhenUsed="1"/>
+    <w:lsdException w:name="HTML Variable" w:semiHidden="1" w:unhideWhenUsed="1"/>
+    <w:lsdException w:name="Normal Table" w:semiHidden="1" w:unhideWhenUsed="1"/>
+    <w:lsdException w:name="annotation subject" w:semiHidden="1" w:unhideWhenUsed="1"/>
+    <w:lsdException w:name="No List" w:semiHidden="1" w:unhideWhenUsed="1"/>
+    <w:lsdException w:name="Outline List 1" w:semiHidden="1" w:unhideWhenUsed="1"/>
+    <w:lsdException w:name="Outline List 2" w:semiHidden="1" w:unhideWhenUsed="1"/>
+    <w:lsdException w:name="Outline List 3" w:semiHidden="1" w:unhideWhenUsed="1"/>
+    <w:lsdException w:name="Table Simple 1" w:semiHidden="1" w:unhideWhenUsed="1"/>
+    <w:lsdException w:name="Table Simple 2" w:semiHidden="1" w:unhideWhenUsed="1"/>
+    <w:lsdException w:name="Table Simple 3" w:semiHidden="1" w:unhideWhenUsed="1"/>
+    <w:lsdException w:name="Table Classic 1" w:semiHidden="1" w:unhideWhenUsed="1"/>
+    <w:lsdException w:name="Table Classic 2" w:semiHidden="1" w:unhideWhenUsed="1"/>
+    <w:lsdException w:name="Table Classic 3" w:semiHidden="1" w:unhideWhenUsed="1"/>
+    <w:lsdException w:name="Table Classic 4" w:semiHidden="1" w:unhideWhenUsed="1"/>
+    <w:lsdException w:name="Table Colorful 1" w:semiHidden="1" w:unhideWhenUsed="1"/>
+    <w:lsdException w:name="Table Colorful 2" w:semiHidden="1" w:unhideWhenUsed="1"/>
+    <w:lsdException w:name="Table Colorful 3" w:semiHidden="1" w:unhideWhenUsed="1"/>
+    <w:lsdException w:name="Table Columns 1" w:semiHidden="1" w:unhideWhenUsed="1"/>
+    <w:lsdException w:name="Table Columns 2" w:semiHidden="1" w:unhideWhenUsed="1"/>
+    <w:lsdException w:name="Table Columns 3" w:semiHidden="1" w:unhideWhenUsed="1"/>
+    <w:lsdException w:name="Table Columns 4" w:semiHidden="1" w:unhideWhenUsed="1"/>
+    <w:lsdException w:name="Table Columns 5" w:semiHidden="1" w:unhideWhenUsed="1"/>
+    <w:lsdException w:name="Table Grid 1" w:semiHidden="1" w:unhideWhenUsed="1"/>
+    <w:lsdException w:name="Table Grid 2" w:semiHidden="1" w:unhideWhenUsed="1"/>
+    <w:lsdException w:name="Table Grid 3" w:semiHidden="1" w:unhideWhenUsed="1"/>
+    <w:lsdException w:name="Table Grid 4" w:semiHidden="1" w:unhideWhenUsed="1"/>
+    <w:lsdException w:name="Table Grid 5" w:semiHidden="1" w:unhideWhenUsed="1"/>
+    <w:lsdException w:name="Table Grid 6" w:semiHidden="1" w:unhideWhenUsed="1"/>
+    <w:lsdException w:name="Table Grid 7" w:semiHidden="1" w:unhideWhenUsed="1"/>
+    <w:lsdException w:name="Table Grid 8" w:semiHidden="1" w:unhideWhenUsed="1"/>
+    <w:lsdException w:name="Table List 1" w:semiHidden="1" w:unhideWhenUsed="1"/>
+    <w:lsdException w:name="Table List 2" w:semiHidden="1" w:unhideWhenUsed="1"/>
+    <w:lsdException w:name="Table List 3" w:semiHidden="1" w:unhideWhenUsed="1"/>
+    <w:lsdException w:name="Table List 4" w:semiHidden="1" w:unhideWhenUsed="1"/>
+    <w:lsdException w:name="Table List 5" w:semiHidden="1" w:unhideWhenUsed="1"/>
+    <w:lsdException w:name="Table List 6" w:semiHidden="1" w:unhideWhenUsed="1"/>
+    <w:lsdException w:name="Table List 7" w:semiHidden="1" w:unhideWhenUsed="1"/>
+    <w:lsdException w:name="Table List 8" w:semiHidden="1" w:unhideWhenUsed="1"/>
+    <w:lsdException w:name="Table 3D effects 1" w:semiHidden="1" w:unhideWhenUsed="1"/>
+    <w:lsdException w:name="Table 3D effects 2" w:semiHidden="1" w:unhideWhenUsed="1"/>
+    <w:lsdException w:name="Table 3D effects 3" w:semiHidden="1" w:unhideWhenUsed="1"/>
+    <w:lsdException w:name="Table Contemporary" w:semiHidden="1" w:unhideWhenUsed="1"/>
+    <w:lsdException w:name="Table Elegant" w:semiHidden="1" w:unhideWhenUsed="1"/>
+    <w:lsdException w:name="Table Professional" w:semiHidden="1" w:unhideWhenUsed="1"/>
+    <w:lsdException w:name="Table Subtle 1" w:semiHidden="1" w:unhideWhenUsed="1"/>
+    <w:lsdException w:name="Table Subtle 2" w:semiHidden="1" w:unhideWhenUsed="1"/>
+    <w:lsdException w:name="Table Web 1" w:semiHidden="1" w:unhideWhenUsed="1"/>
+    <w:lsdException w:name="Table Web 2" w:semiHidden="1" w:unhideWhenUsed="1"/>
+    <w:lsdException w:name="Table Web 3" w:semiHidden="1" w:unhideWhenUsed="1"/>
+    <w:lsdException w:name="Balloon Text" w:semiHidden="1" w:unhideWhenUsed="1"/>
+    <w:lsdException w:name="Table Grid" w:uiPriority="39"/>
+    <w:lsdException w:name="Table Theme" w:semiHidden="1" w:unhideWhenUsed="1"/>
+    <w:lsdException w:name="Placeholder Text" w:semiHidden="1"/>
+    <w:lsdException w:name="No Spacing" w:uiPriority="1" w:qFormat="1"/>
+    <w:lsdException w:name="Light Shading" w:uiPriority="60"/>
+    <w:lsdException w:name="Light List" w:uiPriority="61"/>
+    <w:lsdException w:name="Light Grid" w:uiPriority="62"/>
+    <w:lsdException w:name="Medium Shading 1" w:uiPriority="63"/>
+    <w:lsdException w:name="Medium Shading 2" w:uiPriority="64"/>
+    <w:lsdException w:name="Medium List 1" w:uiPriority="65"/>
+    <w:lsdException w:name="Medium List 2" w:uiPriority="66"/>
+    <w:lsdException w:name="Medium Grid 1" w:uiPriority="67"/>
+    <w:lsdException w:name="Medium Grid 2" w:uiPriority="68"/>
+    <w:lsdException w:name="Medium Grid 3" w:uiPriority="69"/>
+    <w:lsdException w:name="Dark List" w:uiPriority="70"/>
+    <w:lsdException w:name="Colorful Shading" w:uiPriority="71"/>
+    <w:lsdException w:name="Colorful List" w:uiPriority="72"/>
+    <w:lsdException w:name="Colorful Grid" w:uiPriority="73"/>
+    <w:lsdException w:name="Light Shading Accent 1" w:uiPriority="60"/>
+    <w:lsdException w:name="Light List Accent 1" w:uiPriority="61"/>
+    <w:lsdException w:name="Light Grid Accent 1" w:uiPriority="62"/>
+    <w:lsdException w:name="Medium Shading 1 Accent 1" w:uiPriority="63"/>
+    <w:lsdException w:name="Medium Shading 2 Accent 1" w:uiPriority="64"/>
+    <w:lsdException w:name="Medium List 1 Accent 1" w:uiPriority="65"/>
+    <w:lsdException w:name="Revision" w:semiHidden="1"/>
+    <w:lsdException w:name="List Paragraph" w:uiPriority="34" w:qFormat="1"/>
+    <w:lsdException w:name="Quote" w:uiPriority="29" w:qFormat="1"/>
+    <w:lsdException w:name="Intense Quote" w:uiPriority="30" w:qFormat="1"/>
+    <w:lsdException w:name="Medium List 2 Accent 1" w:uiPriority="66"/>
+    <w:lsdException w:name="Medium Grid 1 Accent 1" w:uiPriority="67"/>
+    <w:lsdException w:name="Medium Grid 2 Accent 1" w:uiPriority="68"/>
+    <w:lsdException w:name="Medium Grid 3 Accent 1" w:uiPriority="69"/>
+    <w:lsdException w:name="Dark List Accent 1" w:uiPriority="70"/>
+    <w:lsdException w:name="Colorful Shading Accent 1" w:uiPriority="71"/>
+    <w:lsdException w:name="Colorful List Accent 1" w:uiPriority="72"/>
+    <w:lsdException w:name="Colorful Grid Accent 1" w:uiPriority="73"/>
+    <w:lsdException w:name="Light Shading Accent 2" w:uiPriority="60"/>
+    <w:lsdException w:name="Light List Accent 2" w:uiPriority="61"/>
+    <w:lsdException w:name="Light Grid Accent 2" w:uiPriority="62"/>
+    <w:lsdException w:name="Medium Shading 1 Accent 2" w:uiPriority="63"/>
+    <w:lsdException w:name="Medium Shading 2 Accent 2" w:uiPriority="64"/>
+    <w:lsdException w:name="Medium List 1 Accent 2" w:uiPriority="65"/>
+    <w:lsdException w:name="Medium List 2 Accent 2" w:uiPriority="66"/>
+    <w:lsdException w:name="Medium Grid 1 Accent 2" w:uiPriority="67"/>
+    <w:lsdException w:name="Medium Grid 2 Accent 2" w:uiPriority="68"/>
+    <w:lsdException w:name="Medium Grid 3 Accent 2" w:uiPriority="69"/>
+    <w:lsdException w:name="Dark List Accent 2" w:uiPriority="70"/>
+    <w:lsdException w:name="Colorful Shading Accent 2" w:uiPriority="71"/>
+    <w:lsdException w:name="Colorful List Accent 2" w:uiPriority="72"/>
+    <w:lsdException w:name="Colorful Grid Accent 2" w:uiPriority="73"/>
+    <w:lsdException w:name="Light Shading Accent 3" w:uiPriority="60"/>
+    <w:lsdException w:name="Light List Accent 3" w:uiPriority="61"/>
+    <w:lsdException w:name="Light Grid Accent 3" w:uiPriority="62"/>
+    <w:lsdException w:name="Medium Shading 1 Accent 3" w:uiPriority="63"/>
+    <w:lsdException w:name="Medium Shading 2 Accent 3" w:uiPriority="64"/>
+    <w:lsdException w:name="Medium List 1 Accent 3" w:uiPriority="65"/>
+    <w:lsdException w:name="Medium List 2 Accent 3" w:uiPriority="66"/>
+    <w:lsdException w:name="Medium Grid 1 Accent 3" w:uiPriority="67"/>
+    <w:lsdException w:name="Medium Grid 2 Accent 3" w:uiPriority="68"/>
+    <w:lsdException w:name="Medium Grid 3 Accent 3" w:uiPriority="69"/>
+    <w:lsdException w:name="Dark List Accent 3" w:uiPriority="70"/>
+    <w:lsdException w:name="Colorful Shading Accent 3" w:uiPriority="71"/>
+    <w:lsdException w:name="Colorful List Accent 3" w:uiPriority="72"/>
+    <w:lsdException w:name="Colorful Grid Accent 3" w:uiPriority="73"/>
+    <w:lsdException w:name="Light Shading Accent 4" w:uiPriority="60"/>
+    <w:lsdException w:name="Light List Accent 4" w:uiPriority="61"/>
+    <w:lsdException w:name="Light Grid Accent 4" w:uiPriority="62"/>
+    <w:lsdException w:name="Medium Shading 1 Accent 4" w:uiPriority="63"/>
+    <w:lsdException w:name="Medium Shading 2 Accent 4" w:uiPriority="64"/>
+    <w:lsdException w:name="Medium List 1 Accent 4" w:uiPriority="65"/>
+    <w:lsdException w:name="Medium List 2 Accent 4" w:uiPriority="66"/>
+    <w:lsdException w:name="Medium Grid 1 Accent 4" w:uiPriority="67"/>
+    <w:lsdException w:name="Medium Grid 2 Accent 4" w:uiPriority="68"/>
+    <w:lsdException w:name="Medium Grid 3 Accent 4" w:uiPriority="69"/>
+    <w:lsdException w:name="Dark List Accent 4" w:uiPriority="70"/>
+    <w:lsdException w:name="Colorful Shading Accent 4" w:uiPriority="71"/>
+    <w:lsdException w:name="Colorful List Accent 4" w:uiPriority="72"/>
+    <w:lsdException w:name="Colorful Grid Accent 4" w:uiPriority="73"/>
+    <w:lsdException w:name="Light Shading Accent 5" w:uiPriority="60"/>
+    <w:lsdException w:name="Light List Accent 5" w:uiPriority="61"/>
+    <w:lsdException w:name="Light Grid Accent 5" w:uiPriority="62"/>
+    <w:lsdException w:name="Medium Shading 1 Accent 5" w:uiPriority="63"/>
+    <w:lsdException w:name="Medium Shading 2 Accent 5" w:uiPriority="64"/>
+    <w:lsdException w:name="Medium List 1 Accent 5" w:uiPriority="65"/>
+    <w:lsdException w:name="Medium List 2 Accent 5" w:uiPriority="66"/>
+    <w:lsdException w:name="Medium Grid 1 Accent 5" w:uiPriority="67"/>
+    <w:lsdException w:name="Medium Grid 2 Accent 5" w:uiPriority="68"/>
+    <w:lsdException w:name="Medium Grid 3 Accent 5" w:uiPriority="69"/>
+    <w:lsdException w:name="Dark List Accent 5" w:uiPriority="70"/>
+    <w:lsdException w:name="Colorful Shading Accent 5" w:uiPriority="71"/>
+    <w:lsdException w:name="Colorful List Accent 5" w:uiPriority="72"/>
+    <w:lsdException w:name="Colorful Grid Accent 5" w:uiPriority="73"/>
+    <w:lsdException w:name="Light Shading Accent 6" w:uiPriority="60"/>
+    <w:lsdException w:name="Light List Accent 6" w:uiPriority="61"/>
+    <w:lsdException w:name="Light Grid Accent 6" w:uiPriority="62"/>
+    <w:lsdException w:name="Medium Shading 1 Accent 6" w:uiPriority="63"/>
+    <w:lsdException w:name="Medium Shading 2 Accent 6" w:uiPriority="64"/>
+    <w:lsdException w:name="Medium List 1 Accent 6" w:uiPriority="65"/>
+    <w:lsdException w:name="Medium List 2 Accent 6" w:uiPriority="66"/>
+    <w:lsdException w:name="Medium Grid 1 Accent 6" w:uiPriority="67"/>
+    <w:lsdException w:name="Medium Grid 2 Accent 6" w:uiPriority="68"/>
+    <w:lsdException w:name="Medium Grid 3 Accent 6" w:uiPriority="69"/>
+    <w:lsdException w:name="Dark List Accent 6" w:uiPriority="70"/>
+    <w:lsdException w:name="Colorful Shading Accent 6" w:uiPriority="71"/>
+    <w:lsdException w:name="Colorful List Accent 6" w:uiPriority="72"/>
+    <w:lsdException w:name="Colorful Grid Accent 6" w:uiPriority="73"/>
+    <w:lsdException w:name="Subtle Emphasis" w:uiPriority="19" w:qFormat="1"/>
+    <w:lsdException w:name="Intense Emphasis" w:uiPriority="21" w:qFormat="1"/>
+    <w:lsdException w:name="Subtle Reference" w:uiPriority="31" w:qFormat="1"/>
+    <w:lsdException w:name="Intense Reference" w:uiPriority="32" w:qFormat="1"/>
+    <w:lsdException w:name="Book Title" w:uiPriority="33" w:qFormat="1"/>
+    <w:lsdException w:name="Bibliography" w:semiHidden="1" w:uiPriority="37" w:unhideWhenUsed="1"/>
+    <w:lsdException w:name="TOC Heading" w:semiHidden="1" w:uiPriority="39" w:unhideWhenUsed="1" w:qFormat="1"/>
+    <w:lsdException w:name="Plain Table 1" w:uiPriority="41"/>
+    <w:lsdException w:name="Plain Table 2" w:uiPriority="42"/>
+    <w:lsdException w:name="Plain Table 3" w:uiPriority="43"/>
+    <w:lsdException w:name="Plain Table 4" w:uiPriority="44"/>
+    <w:lsdException w:name="Plain Table 5" w:uiPriority="45"/>
+    <w:lsdException w:name="Grid Table Light" w:uiPriority="40"/>
+    <w:lsdException w:name="Grid Table 1 Light" w:uiPriority="46"/>
+    <w:lsdException w:name="Grid Table 2" w:uiPriority="47"/>
+    <w:lsdException w:name="Grid Table 3" w:uiPriority="48"/>
+    <w:lsdException w:name="Grid Table 4" w:uiPriority="49"/>
+    <w:lsdException w:name="Grid Table 5 Dark" w:uiPriority="50"/>
+    <w:lsdException w:name="Grid Table 6 Colorful" w:uiPriority="51"/>
+    <w:lsdException w:name="Grid Table 7 Colorful" w:uiPriority="52"/>
+    <w:lsdException w:name="Grid Table 1 Light Accent 1" w:uiPriority="46"/>
+    <w:lsdException w:name="Grid Table 2 Accent 1" w:uiPriority="47"/>
+    <w:lsdException w:name="Grid Table 3 Accent 1" w:uiPriority="48"/>
+    <w:lsdException w:name="Grid Table 4 Accent 1" w:uiPriority="49"/>
+    <w:lsdException w:name="Grid Table 5 Dark Accent 1" w:uiPriority="50"/>
+    <w:lsdException w:name="Grid Table 6 Colorful Accent 1" w:uiPriority="51"/>
+    <w:lsdException w:name="Grid Table 7 Colorful Accent 1" w:uiPriority="52"/>
+    <w:lsdException w:name="Grid Table 1 Light Accent 2" w:uiPriority="46"/>
+    <w:lsdException w:name="Grid Table 2 Accent 2" w:uiPriority="47"/>
+    <w:lsdException w:name="Grid Table 3 Accent 2" w:uiPriority="48"/>
+    <w:lsdException w:name="Grid Table 4 Accent 2" w:uiPriority="49"/>
+    <w:lsdException w:name="Grid Table 5 Dark Accent 2" w:uiPriority="50"/>
+    <w:lsdException w:name="Grid Table 6 Colorful Accent 2" w:uiPriority="51"/>
+    <w:lsdException w:name="Grid Table 7 Colorful Accent 2" w:uiPriority="52"/>
+    <w:lsdException w:name="Grid Table 1 Light Accent 3" w:uiPriority="46"/>
+    <w:lsdException w:name="Grid Table 2 Accent 3" w:uiPriority="47"/>
+    <w:lsdException w:name="Grid Table 3 Accent 3" w:uiPriority="48"/>
+    <w:lsdException w:name="Grid Table 4 Accent 3" w:uiPriority="49"/>
+    <w:lsdException w:name="Grid Table 5 Dark Accent 3" w:uiPriority="50"/>
+    <w:lsdException w:name="Grid Table 6 Colorful Accent 3" w:uiPriority="51"/>
+    <w:lsdException w:name="Grid Table 7 Colorful Accent 3" w:uiPriority="52"/>
+    <w:lsdException w:name="Grid Table 1 Light Accent 4" w:uiPriority="46"/>
+    <w:lsdException w:name="Grid Table 2 Accent 4" w:uiPriority="47"/>
+    <w:lsdException w:name="Grid Table 3 Accent 4" w:uiPriority="48"/>
+    <w:lsdException w:name="Grid Table 4 Accent 4" w:uiPriority="49"/>
+    <w:lsdException w:name="Grid Table 5 Dark Accent 4" w:uiPriority="50"/>
+    <w:lsdException w:name="Grid Table 6 Colorful Accent 4" w:uiPriority="51"/>
+    <w:lsdException w:name="Grid Table 7 Colorful Accent 4" w:uiPriority="52"/>
+    <w:lsdException w:name="Grid Table 1 Light Accent 5" w:uiPriority="46"/>
+    <w:lsdException w:name="Grid Table 2 Accent 5" w:uiPriority="47"/>
+    <w:lsdException w:name="Grid Table 3 Accent 5" w:uiPriority="48"/>
+    <w:lsdException w:name="Grid Table 4 Accent 5" w:uiPriority="49"/>
+    <w:lsdException w:name="Grid Table 5 Dark Accent 5" w:uiPriority="50"/>
+    <w:lsdException w:name="Grid Table 6 Colorful Accent 5" w:uiPriority="51"/>
+    <w:lsdException w:name="Grid Table 7 Colorful Accent 5" w:uiPriority="52"/>
+    <w:lsdException w:name="Grid Table 1 Light Accent 6" w:uiPriority="46"/>
+    <w:lsdException w:name="Grid Table 2 Accent 6" w:uiPriority="47"/>
+    <w:lsdException w:name="Grid Table 3 Accent 6" w:uiPriority="48"/>
+    <w:lsdException w:name="Grid Table 4 Accent 6" w:uiPriority="49"/>
+    <w:lsdException w:name="Grid Table 5 Dark Accent 6" w:uiPriority="50"/>
+    <w:lsdException w:name="Grid Table 6 Colorful Accent 6" w:uiPriority="51"/>
+    <w:lsdException w:name="Grid Table 7 Colorful Accent 6" w:uiPriority="52"/>
+    <w:lsdException w:name="List Table 1 Light" w:uiPriority="46"/>
+    <w:lsdException w:name="List Table 2" w:uiPriority="47"/>
+    <w:lsdException w:name="List Table 3" w:uiPriority="48"/>
+    <w:lsdException w:name="List Table 4" w:uiPriority="49"/>
+    <w:lsdException w:name="List Table 5 Dark" w:uiPriority="50"/>
+    <w:lsdException w:name="List Table 6 Colorful" w:uiPriority="51"/>
+    <w:lsdException w:name="List Table 7 Colorful" w:uiPriority="52"/>
+    <w:lsdException w:name="List Table 1 Light Accent 1" w:uiPriority="46"/>
+    <w:lsdException w:name="List Table 2 Accent 1" w:uiPriority="47"/>
+    <w:lsdException w:name="List Table 3 Accent 1" w:uiPriority="48"/>
+    <w:lsdException w:name="List Table 4 Accent 1" w:uiPriority="49"/>
+    <w:lsdException w:name="List Table 5 Dark Accent 1" w:uiPriority="50"/>
+    <w:lsdException w:name="List Table 6 Colorful Accent 1" w:uiPriority="51"/>
+    <w:lsdException w:name="List Table 7 Colorful Accent 1" w:uiPriority="52"/>
+    <w:lsdException w:name="List Table 1 Light Accent 2" w:uiPriority="46"/>
+    <w:lsdException w:name="List Table 2 Accent 2" w:uiPriority="47"/>
+    <w:lsdException w:name="List Table 3 Accent 2" w:uiPriority="48"/>
+    <w:lsdException w:name="List Table 4 Accent 2" w:uiPriority="49"/>
+    <w:lsdException w:name="List Table 5 Dark Accent 2" w:uiPriority="50"/>
+    <w:lsdException w:name="List Table 6 Colorful Accent 2" w:uiPriority="51"/>
+    <w:lsdException w:name="List Table 7 Colorful Accent 2" w:uiPriority="52"/>
+    <w:lsdException w:name="List Table 1 Light Accent 3" w:uiPriority="46"/>
+    <w:lsdException w:name="List Table 2 Accent 3" w:uiPriority="47"/>
+    <w:lsdException w:name="List Table 3 Accent 3" w:uiPriority="48"/>
+    <w:lsdException w:name="List Table 4 Accent 3" w:uiPriority="49"/>
+    <w:lsdException w:name="List Table 5 Dark Accent 3" w:uiPriority="50"/>
+    <w:lsdException w:name="List Table 6 Colorful Accent 3" w:uiPriority="51"/>
+    <w:lsdException w:name="List Table 7 Colorful Accent 3" w:uiPriority="52"/>
+    <w:lsdException w:name="List Table 1 Light Accent 4" w:uiPriority="46"/>
+    <w:lsdException w:name="List Table 2 Accent 4" w:uiPriority="47"/>
+    <w:lsdException w:name="List Table 3 Accent 4" w:uiPriority="48"/>
+    <w:lsdException w:name="List Table 4 Accent 4" w:uiPriority="49"/>
+    <w:lsdException w:name="List Table 5 Dark Accent 4" w:uiPriority="50"/>
+    <w:lsdException w:name="List Table 6 Colorful Accent 4" w:uiPriority="51"/>
+    <w:lsdException w:name="List Table 7 Colorful Accent 4" w:uiPriority="52"/>
+    <w:lsdException w:name="List Table 1 Light Accent 5" w:uiPriority="46"/>
+    <w:lsdException w:name="List Table 2 Accent 5" w:uiPriority="47"/>
+    <w:lsdException w:name="List Table 3 Accent 5" w:uiPriority="48"/>
+    <w:lsdException w:name="List Table 4 Accent 5" w:uiPriority="49"/>
+    <w:lsdException w:name="List Table 5 Dark Accent 5" w:uiPriority="50"/>
+    <w:lsdException w:name="List Table 6 Colorful Accent 5" w:uiPriority="51"/>
+    <w:lsdException w:name="List Table 7 Colorful Accent 5" w:uiPriority="52"/>
+    <w:lsdException w:name="List Table 1 Light Accent 6" w:uiPriority="46"/>
+    <w:lsdException w:name="List Table 2 Accent 6" w:uiPriority="47"/>
+    <w:lsdException w:name="List Table 3 Accent 6" w:uiPriority="48"/>
+    <w:lsdException w:name="List Table 4 Accent 6" w:uiPriority="49"/>
+    <w:lsdException w:name="List Table 5 Dark Accent 6" w:uiPriority="50"/>
+    <w:lsdException w:name="List Table 6 Colorful Accent 6" w:uiPriority="51"/>
+    <w:lsdException w:name="List Table 7 Colorful Accent 6" w:uiPriority="52"/>
   </w:latentStyles>
   <w:style w:type="paragraph" w:default="1" w:styleId="Normal">
     <w:name w:val="Normal"/>
@@ -1080,7 +1182,7 @@
   <a:extraClrSchemeLst/>
   <a:extLst>
     <a:ext uri="{05A4C25C-085E-4340-85A3-A5531E510DB2}">
-      <thm15:themeFamily xmlns="" xmlns:thm15="http://schemas.microsoft.com/office/thememl/2012/main" name="Office Theme" id="{62F939B6-93AF-4DB8-9C6B-D6C7DFDC589F}" vid="{4A3C46E8-61CC-4603-A589-7422A47A8E4A}"/>
+      <thm15:themeFamily xmlns:thm15="http://schemas.microsoft.com/office/thememl/2012/main" name="Office Theme" id="{62F939B6-93AF-4DB8-9C6B-D6C7DFDC589F}" vid="{4A3C46E8-61CC-4603-A589-7422A47A8E4A}"/>
     </a:ext>
   </a:extLst>
 </a:theme>

--- a/Rapport og projektdokumentation/Rapport/13.1) Design, implementering og test - Fridge app.docx
+++ b/Rapport og projektdokumentation/Rapport/13.1) Design, implementering og test - Fridge app.docx
@@ -4,384 +4,2075 @@
   <w:body>
     <w:p>
       <w:pPr>
-        <w:pStyle w:val="Heading1"/>
-        <w:rPr>
-          <w:lang w:val="en-US"/>
-        </w:rPr>
+        <w:pStyle w:val="Overskrift1"/>
       </w:pPr>
       <w:r>
-        <w:rPr>
-          <w:lang w:val="en-US"/>
-        </w:rPr>
-        <w:t xml:space="preserve">Design, </w:t>
-      </w:r>
-      <w:proofErr w:type="spellStart"/>
-      <w:r>
-        <w:rPr>
-          <w:lang w:val="en-US"/>
-        </w:rPr>
-        <w:t>implementering</w:t>
-      </w:r>
-      <w:proofErr w:type="spellEnd"/>
-      <w:r>
-        <w:rPr>
-          <w:lang w:val="en-US"/>
-        </w:rPr>
+        <w:t>Design, implementering og test</w:t>
+      </w:r>
+    </w:p>
+    <w:p>
+      <w:pPr>
+        <w:pStyle w:val="Overskrift2"/>
+      </w:pPr>
+      <w:r>
+        <w:t>Overoverdnet design</w:t>
+      </w:r>
+    </w:p>
+    <w:p>
+      <w:r>
+        <w:rPr>
+          <w:i/>
+        </w:rPr>
+        <w:t>Deployment</w:t>
+      </w:r>
+      <w:r>
+        <w:t xml:space="preserve">-diagrammet i </w:t>
+      </w:r>
+      <w:r>
+        <w:fldChar w:fldCharType="begin"/>
+      </w:r>
+      <w:r>
+        <w:instrText xml:space="preserve"> REF _Ref419794981 \h </w:instrText>
+      </w:r>
+      <w:r>
+        <w:fldChar w:fldCharType="separate"/>
+      </w:r>
+      <w:r>
+        <w:rPr>
+          <w:b/>
+        </w:rPr>
+        <w:t xml:space="preserve">Figur </w:t>
+      </w:r>
+      <w:r>
+        <w:rPr>
+          <w:b/>
+          <w:noProof/>
+        </w:rPr>
+        <w:t>1</w:t>
+      </w:r>
+      <w:r>
+        <w:fldChar w:fldCharType="end"/>
+      </w:r>
+      <w:r>
+        <w:t xml:space="preserve"> viser, hvordan de interne dele af Smart Fridge interagerer. Som det fremgår, interagerer Bruger kun med enten en </w:t>
+      </w:r>
+      <w:r>
+        <w:rPr>
+          <w:i/>
+        </w:rPr>
+        <w:t>Fridge app</w:t>
+      </w:r>
+      <w:r>
+        <w:t xml:space="preserve"> eller </w:t>
+      </w:r>
+      <w:r>
+        <w:rPr>
+          <w:i/>
+        </w:rPr>
+        <w:t>Web app</w:t>
+      </w:r>
+      <w:r>
+        <w:t>, og har altså ingen direkte interaktion med den bagvedliggende logik.</w:t>
+      </w:r>
+    </w:p>
+    <w:p>
+      <w:pPr>
+        <w:keepNext/>
+        <w:ind w:firstLine="1304"/>
+      </w:pPr>
+      <w:r>
+        <w:object w:dxaOrig="6826" w:dyaOrig="5761">
+          <v:shapetype id="_x0000_t75" coordsize="21600,21600" o:spt="75" o:preferrelative="t" path="m@4@5l@4@11@9@11@9@5xe" filled="f" stroked="f">
+            <v:stroke joinstyle="miter"/>
+            <v:formulas>
+              <v:f eqn="if lineDrawn pixelLineWidth 0"/>
+              <v:f eqn="sum @0 1 0"/>
+              <v:f eqn="sum 0 0 @1"/>
+              <v:f eqn="prod @2 1 2"/>
+              <v:f eqn="prod @3 21600 pixelWidth"/>
+              <v:f eqn="prod @3 21600 pixelHeight"/>
+              <v:f eqn="sum @0 0 1"/>
+              <v:f eqn="prod @6 1 2"/>
+              <v:f eqn="prod @7 21600 pixelWidth"/>
+              <v:f eqn="sum @8 21600 0"/>
+              <v:f eqn="prod @7 21600 pixelHeight"/>
+              <v:f eqn="sum @10 21600 0"/>
+            </v:formulas>
+            <v:path o:extrusionok="f" gradientshapeok="t" o:connecttype="rect"/>
+            <o:lock v:ext="edit" aspectratio="t"/>
+          </v:shapetype>
+          <v:shape id="_x0000_i1025" type="#_x0000_t75" style="width:342.15pt;height:271.3pt" o:ole="">
+            <v:imagedata r:id="rId5" o:title="" cropbottom="3846f"/>
+          </v:shape>
+          <o:OLEObject Type="Embed" ProgID="Visio.Drawing.15" ShapeID="_x0000_i1025" DrawAspect="Content" ObjectID="_1493981151" r:id="rId6"/>
+        </w:object>
+      </w:r>
+    </w:p>
+    <w:p>
+      <w:pPr>
+        <w:pStyle w:val="Billedtekst"/>
+        <w:ind w:firstLine="1304"/>
+      </w:pPr>
+      <w:bookmarkStart w:id="0" w:name="_Ref419794981"/>
+      <w:r>
+        <w:rPr>
+          <w:b/>
+        </w:rPr>
+        <w:t xml:space="preserve">Figur </w:t>
+      </w:r>
+      <w:r>
+        <w:rPr>
+          <w:b/>
+        </w:rPr>
+        <w:fldChar w:fldCharType="begin"/>
+      </w:r>
+      <w:r>
+        <w:rPr>
+          <w:b/>
+        </w:rPr>
+        <w:instrText xml:space="preserve"> SEQ Figur \* ARABIC </w:instrText>
+      </w:r>
+      <w:r>
+        <w:rPr>
+          <w:b/>
+        </w:rPr>
+        <w:fldChar w:fldCharType="separate"/>
+      </w:r>
+      <w:r>
+        <w:rPr>
+          <w:b/>
+          <w:noProof/>
+        </w:rPr>
+        <w:t>1</w:t>
+      </w:r>
+      <w:r>
+        <w:rPr>
+          <w:b/>
+        </w:rPr>
+        <w:fldChar w:fldCharType="end"/>
+      </w:r>
+      <w:bookmarkEnd w:id="0"/>
+      <w:r>
+        <w:t xml:space="preserve"> Deployment Diagram for hele SmartFridge-systemet</w:t>
+      </w:r>
+    </w:p>
+    <w:p>
+      <w:r>
+        <w:t xml:space="preserve">For et mere detaljeret </w:t>
+      </w:r>
+      <w:r>
+        <w:rPr>
+          <w:i/>
+        </w:rPr>
+        <w:t>Deployment</w:t>
+      </w:r>
+      <w:r>
+        <w:t xml:space="preserve">-diagram, henvises til </w:t>
+      </w:r>
+      <w:r>
+        <w:rPr>
+          <w:b/>
+        </w:rPr>
+        <w:t>bilag XX</w:t>
+      </w:r>
+      <w:r>
+        <w:t>.</w:t>
+      </w:r>
+    </w:p>
+    <w:p>
+      <w:pPr>
+        <w:pStyle w:val="Overskrift2"/>
+      </w:pPr>
+      <w:r>
+        <w:t>Fridge app</w:t>
+      </w:r>
+    </w:p>
+    <w:p>
+      <w:pPr>
+        <w:pStyle w:val="Overskrift3"/>
+      </w:pPr>
+      <w:r>
+        <w:t>Design</w:t>
+      </w:r>
+    </w:p>
+    <w:p>
+      <w:r>
+        <w:rPr>
+          <w:noProof/>
+          <w:lang w:eastAsia="da-DK"/>
+        </w:rPr>
+        <mc:AlternateContent>
+          <mc:Choice Requires="wpg">
+            <w:drawing>
+              <wp:anchor distT="0" distB="0" distL="114300" distR="114300" simplePos="0" relativeHeight="251657216" behindDoc="0" locked="0" layoutInCell="1" allowOverlap="1">
+                <wp:simplePos x="0" y="0"/>
+                <wp:positionH relativeFrom="column">
+                  <wp:posOffset>3239135</wp:posOffset>
+                </wp:positionH>
+                <wp:positionV relativeFrom="paragraph">
+                  <wp:posOffset>9525</wp:posOffset>
+                </wp:positionV>
+                <wp:extent cx="2879725" cy="2393315"/>
+                <wp:effectExtent l="0" t="0" r="0" b="6985"/>
+                <wp:wrapTight wrapText="bothSides">
+                  <wp:wrapPolygon edited="0">
+                    <wp:start x="0" y="0"/>
+                    <wp:lineTo x="0" y="21491"/>
+                    <wp:lineTo x="21433" y="21491"/>
+                    <wp:lineTo x="21433" y="0"/>
+                    <wp:lineTo x="0" y="0"/>
+                  </wp:wrapPolygon>
+                </wp:wrapTight>
+                <wp:docPr id="3" name="Gruppe 3"/>
+                <wp:cNvGraphicFramePr/>
+                <a:graphic xmlns:a="http://schemas.openxmlformats.org/drawingml/2006/main">
+                  <a:graphicData uri="http://schemas.microsoft.com/office/word/2010/wordprocessingGroup">
+                    <wpg:wgp>
+                      <wpg:cNvGrpSpPr/>
+                      <wpg:grpSpPr>
+                        <a:xfrm>
+                          <a:off x="0" y="0"/>
+                          <a:ext cx="2879725" cy="2393315"/>
+                          <a:chOff x="0" y="0"/>
+                          <a:chExt cx="3269615" cy="2516505"/>
+                        </a:xfrm>
+                      </wpg:grpSpPr>
+                      <pic:pic xmlns:pic="http://schemas.openxmlformats.org/drawingml/2006/picture">
+                        <pic:nvPicPr>
+                          <pic:cNvPr id="1" name="Billede 1" descr="HovedMenu Udkast"/>
+                          <pic:cNvPicPr>
+                            <a:picLocks noChangeAspect="1"/>
+                          </pic:cNvPicPr>
+                        </pic:nvPicPr>
+                        <pic:blipFill>
+                          <a:blip r:embed="rId7" cstate="print">
+                            <a:lum bright="20000" contrast="20000"/>
+                            <a:grayscl/>
+                            <a:extLst>
+                              <a:ext uri="{28A0092B-C50C-407E-A947-70E740481C1C}">
+                                <a14:useLocalDpi xmlns:a14="http://schemas.microsoft.com/office/drawing/2010/main" val="0"/>
+                              </a:ext>
+                            </a:extLst>
+                          </a:blip>
+                          <a:srcRect l="16673" t="7982" r="11505" b="6621"/>
+                          <a:stretch>
+                            <a:fillRect/>
+                          </a:stretch>
+                        </pic:blipFill>
+                        <pic:spPr bwMode="auto">
+                          <a:xfrm>
+                            <a:off x="0" y="0"/>
+                            <a:ext cx="3269615" cy="2194560"/>
+                          </a:xfrm>
+                          <a:prstGeom prst="rect">
+                            <a:avLst/>
+                          </a:prstGeom>
+                          <a:noFill/>
+                          <a:ln>
+                            <a:noFill/>
+                          </a:ln>
+                        </pic:spPr>
+                      </pic:pic>
+                      <wps:wsp>
+                        <wps:cNvPr id="2" name="Tekstfelt 2"/>
+                        <wps:cNvSpPr txBox="1"/>
+                        <wps:spPr>
+                          <a:xfrm>
+                            <a:off x="0" y="2249805"/>
+                            <a:ext cx="3269615" cy="266700"/>
+                          </a:xfrm>
+                          <a:prstGeom prst="rect">
+                            <a:avLst/>
+                          </a:prstGeom>
+                          <a:solidFill>
+                            <a:prstClr val="white"/>
+                          </a:solidFill>
+                          <a:ln>
+                            <a:noFill/>
+                          </a:ln>
+                          <a:effectLst/>
+                        </wps:spPr>
+                        <wps:txbx>
+                          <w:txbxContent>
+                            <w:p>
+                              <w:pPr>
+                                <w:pStyle w:val="Billedtekst"/>
+                                <w:rPr>
+                                  <w:noProof/>
+                                </w:rPr>
+                              </w:pPr>
+                              <w:bookmarkStart w:id="1" w:name="_Ref420050235"/>
+                              <w:r>
+                                <w:rPr>
+                                  <w:b/>
+                                </w:rPr>
+                                <w:t xml:space="preserve">Figur </w:t>
+                              </w:r>
+                              <w:r>
+                                <w:rPr>
+                                  <w:b/>
+                                </w:rPr>
+                                <w:fldChar w:fldCharType="begin"/>
+                              </w:r>
+                              <w:r>
+                                <w:rPr>
+                                  <w:b/>
+                                </w:rPr>
+                                <w:instrText xml:space="preserve"> SEQ Figur \* ARABIC </w:instrText>
+                              </w:r>
+                              <w:r>
+                                <w:rPr>
+                                  <w:b/>
+                                </w:rPr>
+                                <w:fldChar w:fldCharType="separate"/>
+                              </w:r>
+                              <w:r>
+                                <w:rPr>
+                                  <w:b/>
+                                  <w:noProof/>
+                                </w:rPr>
+                                <w:t>2</w:t>
+                              </w:r>
+                              <w:r>
+                                <w:rPr>
+                                  <w:b/>
+                                </w:rPr>
+                                <w:fldChar w:fldCharType="end"/>
+                              </w:r>
+                              <w:bookmarkEnd w:id="1"/>
+                              <w:r>
+                                <w:rPr>
+                                  <w:noProof/>
+                                </w:rPr>
+                                <w:t xml:space="preserve"> Skitse af hovedmenu og ramme</w:t>
+                              </w:r>
+                            </w:p>
+                          </w:txbxContent>
+                        </wps:txbx>
+                        <wps:bodyPr rot="0" spcFirstLastPara="0" vertOverflow="overflow" horzOverflow="overflow" vert="horz" wrap="square" lIns="0" tIns="0" rIns="0" bIns="0" numCol="1" spcCol="0" rtlCol="0" fromWordArt="0" anchor="t" anchorCtr="0" forceAA="0" compatLnSpc="1">
+                          <a:prstTxWarp prst="textNoShape">
+                            <a:avLst/>
+                          </a:prstTxWarp>
+                          <a:noAutofit/>
+                        </wps:bodyPr>
+                      </wps:wsp>
+                    </wpg:wgp>
+                  </a:graphicData>
+                </a:graphic>
+                <wp14:sizeRelH relativeFrom="margin">
+                  <wp14:pctWidth>0</wp14:pctWidth>
+                </wp14:sizeRelH>
+                <wp14:sizeRelV relativeFrom="margin">
+                  <wp14:pctHeight>0</wp14:pctHeight>
+                </wp14:sizeRelV>
+              </wp:anchor>
+            </w:drawing>
+          </mc:Choice>
+          <mc:Fallback>
+            <w:pict>
+              <v:group id="Gruppe 3" o:spid="_x0000_s1026" style="position:absolute;margin-left:255.05pt;margin-top:.75pt;width:226.75pt;height:188.45pt;z-index:251657216;mso-width-relative:margin;mso-height-relative:margin" coordsize="32696,25165" o:gfxdata="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">
+                <v:shape id="Billede 1" o:spid="_x0000_s1027" type="#_x0000_t75" alt="HovedMenu Udkast" style="position:absolute;width:32696;height:21945;visibility:visible;mso-wrap-style:square" o:gfxdata="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">
+                  <v:imagedata r:id="rId8" o:title="HovedMenu Udkast" croptop="5231f" cropbottom="4339f" cropleft="10927f" cropright="7540f" gain="1.25" blacklevel="6554f" grayscale="t"/>
+                  <v:path arrowok="t"/>
+                </v:shape>
+                <v:shapetype id="_x0000_t202" coordsize="21600,21600" o:spt="202" path="m,l,21600r21600,l21600,xe">
+                  <v:stroke joinstyle="miter"/>
+                  <v:path gradientshapeok="t" o:connecttype="rect"/>
+                </v:shapetype>
+                <v:shape id="Tekstfelt 2" o:spid="_x0000_s1028" type="#_x0000_t202" style="position:absolute;top:22498;width:32696;height:2667;visibility:visible;mso-wrap-style:square;v-text-anchor:top" o:gfxdata="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" stroked="f">
+                  <v:textbox inset="0,0,0,0">
+                    <w:txbxContent>
+                      <w:p>
+                        <w:pPr>
+                          <w:pStyle w:val="Billedtekst"/>
+                          <w:rPr>
+                            <w:noProof/>
+                          </w:rPr>
+                        </w:pPr>
+                        <w:bookmarkStart w:id="2" w:name="_Ref420050235"/>
+                        <w:r>
+                          <w:rPr>
+                            <w:b/>
+                          </w:rPr>
+                          <w:t xml:space="preserve">Figur </w:t>
+                        </w:r>
+                        <w:r>
+                          <w:rPr>
+                            <w:b/>
+                          </w:rPr>
+                          <w:fldChar w:fldCharType="begin"/>
+                        </w:r>
+                        <w:r>
+                          <w:rPr>
+                            <w:b/>
+                          </w:rPr>
+                          <w:instrText xml:space="preserve"> SEQ Figur \* ARABIC </w:instrText>
+                        </w:r>
+                        <w:r>
+                          <w:rPr>
+                            <w:b/>
+                          </w:rPr>
+                          <w:fldChar w:fldCharType="separate"/>
+                        </w:r>
+                        <w:r>
+                          <w:rPr>
+                            <w:b/>
+                            <w:noProof/>
+                          </w:rPr>
+                          <w:t>2</w:t>
+                        </w:r>
+                        <w:r>
+                          <w:rPr>
+                            <w:b/>
+                          </w:rPr>
+                          <w:fldChar w:fldCharType="end"/>
+                        </w:r>
+                        <w:bookmarkEnd w:id="2"/>
+                        <w:r>
+                          <w:rPr>
+                            <w:noProof/>
+                          </w:rPr>
+                          <w:t xml:space="preserve"> Skitse af hovedmenu og ramme</w:t>
+                        </w:r>
+                      </w:p>
+                    </w:txbxContent>
+                  </v:textbox>
+                </v:shape>
+                <w10:wrap type="tight"/>
+              </v:group>
+            </w:pict>
+          </mc:Fallback>
+        </mc:AlternateContent>
+      </w:r>
+      <w:r>
+        <w:t xml:space="preserve">Designet på </w:t>
+      </w:r>
+      <w:r>
+        <w:rPr>
+          <w:i/>
+        </w:rPr>
+        <w:t>Fridge app</w:t>
+      </w:r>
+      <w:r>
+        <w:t xml:space="preserve"> er, på baggrund af en forudgående brainstorm, i første omgang skitseret i hånden, hvorefter modelleringen i WPF har taget udgangspunkt i disse skitser.</w:t>
+      </w:r>
+    </w:p>
+    <w:p>
+      <w:r>
+        <w:t xml:space="preserve">Dette afsnit vil beskrive de ønsker til designet, som kom frem i brainstormen. For flere detaljer omkring designet, henvises til projektdokumentationens </w:t>
+      </w:r>
+      <w:r>
+        <w:rPr>
+          <w:b/>
+        </w:rPr>
+        <w:t>side X</w:t>
+      </w:r>
+      <w:r>
+        <w:rPr>
+          <w:b/>
+        </w:rPr>
+        <w:t>X</w:t>
+      </w:r>
+      <w:r>
+        <w:t>.</w:t>
+      </w:r>
+    </w:p>
+    <w:p>
+      <w:r>
+        <w:t>Helt overordnet består designet</w:t>
+      </w:r>
+      <w:r>
+        <w:t xml:space="preserve">, som skitseret i </w:t>
+      </w:r>
+      <w:r>
+        <w:fldChar w:fldCharType="begin"/>
+      </w:r>
+      <w:r>
+        <w:instrText xml:space="preserve"> REF _Ref420050235 \h </w:instrText>
+      </w:r>
+      <w:r>
+        <w:fldChar w:fldCharType="separate"/>
+      </w:r>
+      <w:r>
+        <w:rPr>
+          <w:b/>
+        </w:rPr>
+        <w:t xml:space="preserve">Figur </w:t>
+      </w:r>
+      <w:r>
+        <w:rPr>
+          <w:b/>
+          <w:noProof/>
+        </w:rPr>
+        <w:t>2</w:t>
+      </w:r>
+      <w:r>
+        <w:fldChar w:fldCharType="end"/>
+      </w:r>
+      <w:r>
+        <w:t>,</w:t>
+      </w:r>
+      <w:r>
+        <w:t xml:space="preserve"> af hovedvinduet, som danner en ramme om en </w:t>
+      </w:r>
+      <w:r>
+        <w:rPr>
+          <w:i/>
+        </w:rPr>
+        <w:t>User Control</w:t>
+      </w:r>
+      <w:r>
+        <w:t>; et vindue som dynamisk kan skifte indhold.</w:t>
+      </w:r>
+      <w:r>
         <w:t xml:space="preserve"> </w:t>
       </w:r>
-      <w:proofErr w:type="spellStart"/>
-      <w:proofErr w:type="gramStart"/>
-      <w:r>
-        <w:rPr>
-          <w:lang w:val="en-US"/>
-        </w:rPr>
-        <w:t>og</w:t>
-      </w:r>
-      <w:proofErr w:type="spellEnd"/>
-      <w:proofErr w:type="gramEnd"/>
-      <w:r>
-        <w:rPr>
-          <w:lang w:val="en-US"/>
-        </w:rPr>
-        <w:t xml:space="preserve"> test</w:t>
-      </w:r>
     </w:p>
     <w:p>
       <w:pPr>
-        <w:rPr>
-          <w:lang w:val="en-US"/>
-        </w:rPr>
+        <w:pStyle w:val="Overskrift4"/>
       </w:pPr>
+      <w:r>
+        <w:lastRenderedPageBreak/>
+        <w:t>Størrelse</w:t>
+      </w:r>
+    </w:p>
+    <w:p>
+      <w:r>
+        <w:t xml:space="preserve">På baggrund af det </w:t>
+      </w:r>
+      <w:r>
+        <w:t>apparat</w:t>
+      </w:r>
+      <w:r>
+        <w:t xml:space="preserve">, systemet i første omgang udvikles til, designes </w:t>
+      </w:r>
+      <w:r>
+        <w:rPr>
+          <w:i/>
+        </w:rPr>
+        <w:t>Fridge app</w:t>
+      </w:r>
+      <w:r>
+        <w:t xml:space="preserve"> med en størrelse på 1920x1080 pixels, mens de </w:t>
+      </w:r>
+      <w:r>
+        <w:rPr>
+          <w:i/>
+        </w:rPr>
+        <w:t>User Controls</w:t>
+      </w:r>
+      <w:r>
+        <w:t xml:space="preserve">, som vises </w:t>
+      </w:r>
+      <w:r>
+        <w:t>i midten af skærmen, har en størrelse på 1280x720 pixels.</w:t>
+      </w:r>
     </w:p>
     <w:p>
       <w:pPr>
-        <w:pStyle w:val="Heading2"/>
-        <w:rPr>
-          <w:lang w:val="en-US"/>
-        </w:rPr>
+        <w:pStyle w:val="Overskrift4"/>
       </w:pPr>
       <w:r>
-        <w:rPr>
-          <w:lang w:val="en-US"/>
+        <w:t>Farver</w:t>
+      </w:r>
+    </w:p>
+    <w:p>
+      <w:r>
+        <w:t>Systemet vil have en primær farve, en sekundær farve, en brugerfarve, og en skriftfarve.</w:t>
+      </w:r>
+      <w:r>
+        <w:t xml:space="preserve"> Denne kategorisering vil tillade lettere implementering af en senere udvidelse, med mulighed for at skifte tema.</w:t>
+      </w:r>
+    </w:p>
+    <w:p>
+      <w:pPr>
+        <w:pStyle w:val="Overskrift3"/>
+      </w:pPr>
+      <w:r>
+        <w:t>Implementering</w:t>
+      </w:r>
+    </w:p>
+    <w:p>
+      <w:r>
+        <w:t xml:space="preserve">Den overordnede </w:t>
+      </w:r>
+      <w:r>
+        <w:t>navigation i</w:t>
+      </w:r>
+      <w:r>
+        <w:t xml:space="preserve"> </w:t>
+      </w:r>
+      <w:r>
+        <w:rPr>
+          <w:i/>
         </w:rPr>
         <w:t>Fridge app</w:t>
       </w:r>
+      <w:r>
+        <w:t xml:space="preserve"> illustreres som et </w:t>
+      </w:r>
+      <w:r>
+        <w:rPr>
+          <w:i/>
+        </w:rPr>
+        <w:t>state machine</w:t>
+      </w:r>
+      <w:r>
+        <w:t>-diagram i</w:t>
+      </w:r>
+      <w:r>
+        <w:t xml:space="preserve"> </w:t>
+      </w:r>
+      <w:r>
+        <w:fldChar w:fldCharType="begin"/>
+      </w:r>
+      <w:r>
+        <w:instrText xml:space="preserve"> REF _Ref420064358 \h </w:instrText>
+      </w:r>
+      <w:r>
+        <w:fldChar w:fldCharType="separate"/>
+      </w:r>
+      <w:r>
+        <w:rPr>
+          <w:b/>
+        </w:rPr>
+        <w:t xml:space="preserve">Figur </w:t>
+      </w:r>
+      <w:r>
+        <w:rPr>
+          <w:b/>
+          <w:noProof/>
+        </w:rPr>
+        <w:t>3</w:t>
+      </w:r>
+      <w:r>
+        <w:fldChar w:fldCharType="end"/>
+      </w:r>
+      <w:r>
+        <w:t>.</w:t>
+      </w:r>
     </w:p>
     <w:p>
       <w:pPr>
-        <w:pStyle w:val="Heading3"/>
-        <w:rPr>
-          <w:lang w:val="en-US"/>
-        </w:rPr>
+        <w:keepNext/>
+        <w:jc w:val="center"/>
       </w:pPr>
       <w:r>
-        <w:rPr>
-          <w:lang w:val="en-US"/>
-        </w:rPr>
+        <w:object w:dxaOrig="9105" w:dyaOrig="8146">
+          <v:shape id="_x0000_i1026" type="#_x0000_t75" style="width:455.05pt;height:407.8pt" o:ole="">
+            <v:imagedata r:id="rId9" o:title=""/>
+          </v:shape>
+          <o:OLEObject Type="Embed" ProgID="Visio.Drawing.15" ShapeID="_x0000_i1026" DrawAspect="Content" ObjectID="_1493981152" r:id="rId10"/>
+        </w:object>
+      </w:r>
+    </w:p>
+    <w:p>
+      <w:pPr>
+        <w:pStyle w:val="Billedtekst"/>
+        <w:ind w:firstLine="1304"/>
+      </w:pPr>
+      <w:bookmarkStart w:id="3" w:name="_Ref420064358"/>
+      <w:r>
+        <w:rPr>
+          <w:b/>
+        </w:rPr>
+        <w:t xml:space="preserve">Figur </w:t>
+      </w:r>
+      <w:r>
+        <w:rPr>
+          <w:b/>
+        </w:rPr>
+        <w:fldChar w:fldCharType="begin"/>
+      </w:r>
+      <w:r>
+        <w:rPr>
+          <w:b/>
+        </w:rPr>
+        <w:instrText xml:space="preserve"> SEQ Figur \* ARABIC </w:instrText>
+      </w:r>
+      <w:r>
+        <w:rPr>
+          <w:b/>
+        </w:rPr>
+        <w:fldChar w:fldCharType="separate"/>
+      </w:r>
+      <w:r>
+        <w:rPr>
+          <w:b/>
+          <w:noProof/>
+        </w:rPr>
+        <w:t>3</w:t>
+      </w:r>
+      <w:r>
+        <w:rPr>
+          <w:b/>
+        </w:rPr>
+        <w:fldChar w:fldCharType="end"/>
+      </w:r>
+      <w:bookmarkEnd w:id="3"/>
+      <w:r>
+        <w:t xml:space="preserve"> State machine diagram over Fridge app</w:t>
+      </w:r>
+    </w:p>
+    <w:p>
+      <w:r>
+        <w:t xml:space="preserve">Bemærk at rammen, som til enhver tid omkranser de forskellige </w:t>
+      </w:r>
+      <w:r>
+        <w:rPr>
+          <w:i/>
+        </w:rPr>
+        <w:t>User Controls</w:t>
+      </w:r>
+      <w:r>
+        <w:t xml:space="preserve">, har knapperne </w:t>
+      </w:r>
+      <w:r>
+        <w:rPr>
+          <w:i/>
+        </w:rPr>
+        <w:t>Hjem</w:t>
+      </w:r>
+      <w:r>
+        <w:t xml:space="preserve">, </w:t>
+      </w:r>
+      <w:r>
+        <w:rPr>
+          <w:i/>
+        </w:rPr>
+        <w:t>Frem</w:t>
+      </w:r>
+      <w:r>
+        <w:t xml:space="preserve"> og </w:t>
+      </w:r>
+      <w:r>
+        <w:rPr>
+          <w:i/>
+        </w:rPr>
+        <w:t>Tilbage</w:t>
+      </w:r>
+      <w:r>
+        <w:t xml:space="preserve">, som øger letheden af navigationen, ved til enhver tid at tilbyde muligheden for at gå til listeoversigten, samt en side frem eller tilbage. Disse knapper er ikke illustreret på </w:t>
+      </w:r>
+      <w:r>
+        <w:fldChar w:fldCharType="begin"/>
+      </w:r>
+      <w:r>
+        <w:instrText xml:space="preserve"> REF _Ref420064358 \h </w:instrText>
+      </w:r>
+      <w:r>
+        <w:fldChar w:fldCharType="separate"/>
+      </w:r>
+      <w:r>
+        <w:rPr>
+          <w:b/>
+        </w:rPr>
+        <w:t xml:space="preserve">Figur </w:t>
+      </w:r>
+      <w:r>
+        <w:rPr>
+          <w:b/>
+          <w:noProof/>
+        </w:rPr>
+        <w:t>3</w:t>
+      </w:r>
+      <w:r>
+        <w:fldChar w:fldCharType="end"/>
+      </w:r>
+      <w:r>
+        <w:t>.</w:t>
+      </w:r>
+    </w:p>
+    <w:p>
+      <w:r>
+        <w:rPr>
+          <w:i/>
+          <w:noProof/>
+          <w:lang w:eastAsia="da-DK"/>
+        </w:rPr>
+        <w:lastRenderedPageBreak/>
+        <mc:AlternateContent>
+          <mc:Choice Requires="wpg">
+            <w:drawing>
+              <wp:anchor distT="0" distB="0" distL="114300" distR="114300" simplePos="0" relativeHeight="251658240" behindDoc="0" locked="0" layoutInCell="1" allowOverlap="1" wp14:anchorId="507966A5" wp14:editId="5C63B81C">
+                <wp:simplePos x="0" y="0"/>
+                <wp:positionH relativeFrom="margin">
+                  <wp:align>right</wp:align>
+                </wp:positionH>
+                <wp:positionV relativeFrom="paragraph">
+                  <wp:posOffset>441960</wp:posOffset>
+                </wp:positionV>
+                <wp:extent cx="3193415" cy="2118995"/>
+                <wp:effectExtent l="0" t="0" r="6985" b="0"/>
+                <wp:wrapTight wrapText="bothSides">
+                  <wp:wrapPolygon edited="0">
+                    <wp:start x="0" y="0"/>
+                    <wp:lineTo x="0" y="21361"/>
+                    <wp:lineTo x="21518" y="21361"/>
+                    <wp:lineTo x="21518" y="0"/>
+                    <wp:lineTo x="0" y="0"/>
+                  </wp:wrapPolygon>
+                </wp:wrapTight>
+                <wp:docPr id="6" name="Gruppe 6"/>
+                <wp:cNvGraphicFramePr/>
+                <a:graphic xmlns:a="http://schemas.openxmlformats.org/drawingml/2006/main">
+                  <a:graphicData uri="http://schemas.microsoft.com/office/word/2010/wordprocessingGroup">
+                    <wpg:wgp>
+                      <wpg:cNvGrpSpPr/>
+                      <wpg:grpSpPr>
+                        <a:xfrm>
+                          <a:off x="0" y="0"/>
+                          <a:ext cx="3193415" cy="2118995"/>
+                          <a:chOff x="0" y="0"/>
+                          <a:chExt cx="3193415" cy="2118995"/>
+                        </a:xfrm>
+                      </wpg:grpSpPr>
+                      <pic:pic xmlns:pic="http://schemas.openxmlformats.org/drawingml/2006/picture">
+                        <pic:nvPicPr>
+                          <pic:cNvPr id="4" name="Billede 4"/>
+                          <pic:cNvPicPr>
+                            <a:picLocks noChangeAspect="1"/>
+                          </pic:cNvPicPr>
+                        </pic:nvPicPr>
+                        <pic:blipFill>
+                          <a:blip r:embed="rId11" cstate="print">
+                            <a:extLst>
+                              <a:ext uri="{28A0092B-C50C-407E-A947-70E740481C1C}">
+                                <a14:useLocalDpi xmlns:a14="http://schemas.microsoft.com/office/drawing/2010/main" val="0"/>
+                              </a:ext>
+                            </a:extLst>
+                          </a:blip>
+                          <a:srcRect/>
+                          <a:stretch>
+                            <a:fillRect/>
+                          </a:stretch>
+                        </pic:blipFill>
+                        <pic:spPr bwMode="auto">
+                          <a:xfrm>
+                            <a:off x="0" y="0"/>
+                            <a:ext cx="3193415" cy="1796415"/>
+                          </a:xfrm>
+                          <a:prstGeom prst="rect">
+                            <a:avLst/>
+                          </a:prstGeom>
+                          <a:noFill/>
+                          <a:ln>
+                            <a:noFill/>
+                          </a:ln>
+                        </pic:spPr>
+                      </pic:pic>
+                      <wps:wsp>
+                        <wps:cNvPr id="5" name="Tekstfelt 5"/>
+                        <wps:cNvSpPr txBox="1"/>
+                        <wps:spPr>
+                          <a:xfrm>
+                            <a:off x="0" y="1852295"/>
+                            <a:ext cx="3193415" cy="266700"/>
+                          </a:xfrm>
+                          <a:prstGeom prst="rect">
+                            <a:avLst/>
+                          </a:prstGeom>
+                          <a:solidFill>
+                            <a:prstClr val="white"/>
+                          </a:solidFill>
+                          <a:ln>
+                            <a:noFill/>
+                          </a:ln>
+                          <a:effectLst/>
+                        </wps:spPr>
+                        <wps:txbx>
+                          <w:txbxContent>
+                            <w:p>
+                              <w:pPr>
+                                <w:pStyle w:val="Billedtekst"/>
+                                <w:rPr>
+                                  <w:noProof/>
+                                </w:rPr>
+                              </w:pPr>
+                              <w:bookmarkStart w:id="4" w:name="_Ref420238170"/>
+                              <w:r>
+                                <w:rPr>
+                                  <w:b/>
+                                </w:rPr>
+                                <w:t xml:space="preserve">Figur </w:t>
+                              </w:r>
+                              <w:r>
+                                <w:rPr>
+                                  <w:b/>
+                                </w:rPr>
+                                <w:fldChar w:fldCharType="begin"/>
+                              </w:r>
+                              <w:r>
+                                <w:rPr>
+                                  <w:b/>
+                                </w:rPr>
+                                <w:instrText xml:space="preserve"> SEQ Figur \* ARABIC </w:instrText>
+                              </w:r>
+                              <w:r>
+                                <w:rPr>
+                                  <w:b/>
+                                </w:rPr>
+                                <w:fldChar w:fldCharType="separate"/>
+                              </w:r>
+                              <w:r>
+                                <w:rPr>
+                                  <w:b/>
+                                  <w:noProof/>
+                                </w:rPr>
+                                <w:t>4</w:t>
+                              </w:r>
+                              <w:r>
+                                <w:rPr>
+                                  <w:b/>
+                                </w:rPr>
+                                <w:fldChar w:fldCharType="end"/>
+                              </w:r>
+                              <w:bookmarkEnd w:id="4"/>
+                              <w:r>
+                                <w:t xml:space="preserve"> Hovedmenu</w:t>
+                              </w:r>
+                            </w:p>
+                          </w:txbxContent>
+                        </wps:txbx>
+                        <wps:bodyPr rot="0" spcFirstLastPara="0" vertOverflow="overflow" horzOverflow="overflow" vert="horz" wrap="square" lIns="0" tIns="0" rIns="0" bIns="0" numCol="1" spcCol="0" rtlCol="0" fromWordArt="0" anchor="t" anchorCtr="0" forceAA="0" compatLnSpc="1">
+                          <a:prstTxWarp prst="textNoShape">
+                            <a:avLst/>
+                          </a:prstTxWarp>
+                          <a:spAutoFit/>
+                        </wps:bodyPr>
+                      </wps:wsp>
+                    </wpg:wgp>
+                  </a:graphicData>
+                </a:graphic>
+              </wp:anchor>
+            </w:drawing>
+          </mc:Choice>
+          <mc:Fallback>
+            <w:pict>
+              <v:group w14:anchorId="507966A5" id="Gruppe 6" o:spid="_x0000_s1029" style="position:absolute;margin-left:200.25pt;margin-top:34.8pt;width:251.45pt;height:166.85pt;z-index:251658240;mso-position-horizontal:right;mso-position-horizontal-relative:margin" coordsize="31934,21189" o:gfxdata="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">
+                <v:shape id="Billede 4" o:spid="_x0000_s1030" type="#_x0000_t75" style="position:absolute;width:31934;height:17964;visibility:visible;mso-wrap-style:square" o:gfxdata="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">
+                  <v:imagedata r:id="rId12" o:title=""/>
+                  <v:path arrowok="t"/>
+                </v:shape>
+                <v:shape id="Tekstfelt 5" o:spid="_x0000_s1031" type="#_x0000_t202" style="position:absolute;top:18522;width:31934;height:2667;visibility:visible;mso-wrap-style:square;v-text-anchor:top" o:gfxdata="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" stroked="f">
+                  <v:textbox style="mso-fit-shape-to-text:t" inset="0,0,0,0">
+                    <w:txbxContent>
+                      <w:p>
+                        <w:pPr>
+                          <w:pStyle w:val="Billedtekst"/>
+                          <w:rPr>
+                            <w:noProof/>
+                          </w:rPr>
+                        </w:pPr>
+                        <w:bookmarkStart w:id="5" w:name="_Ref420238170"/>
+                        <w:r>
+                          <w:rPr>
+                            <w:b/>
+                          </w:rPr>
+                          <w:t xml:space="preserve">Figur </w:t>
+                        </w:r>
+                        <w:r>
+                          <w:rPr>
+                            <w:b/>
+                          </w:rPr>
+                          <w:fldChar w:fldCharType="begin"/>
+                        </w:r>
+                        <w:r>
+                          <w:rPr>
+                            <w:b/>
+                          </w:rPr>
+                          <w:instrText xml:space="preserve"> SEQ Figur \* ARABIC </w:instrText>
+                        </w:r>
+                        <w:r>
+                          <w:rPr>
+                            <w:b/>
+                          </w:rPr>
+                          <w:fldChar w:fldCharType="separate"/>
+                        </w:r>
+                        <w:r>
+                          <w:rPr>
+                            <w:b/>
+                            <w:noProof/>
+                          </w:rPr>
+                          <w:t>4</w:t>
+                        </w:r>
+                        <w:r>
+                          <w:rPr>
+                            <w:b/>
+                          </w:rPr>
+                          <w:fldChar w:fldCharType="end"/>
+                        </w:r>
+                        <w:bookmarkEnd w:id="5"/>
+                        <w:r>
+                          <w:t xml:space="preserve"> Hovedmenu</w:t>
+                        </w:r>
+                      </w:p>
+                    </w:txbxContent>
+                  </v:textbox>
+                </v:shape>
+                <w10:wrap type="tight" anchorx="margin"/>
+              </v:group>
+            </w:pict>
+          </mc:Fallback>
+        </mc:AlternateContent>
+      </w:r>
+      <w:r>
+        <w:t xml:space="preserve">Ved åbning af programmet, indlæses rammen, som indlæser listeoversigten. Ved valg af en liste, udskiftes listeoversigten med den valgte liste; </w:t>
+      </w:r>
+      <w:r>
+        <w:rPr>
+          <w:i/>
+        </w:rPr>
+        <w:t>Køleskab</w:t>
+      </w:r>
+      <w:r>
+        <w:t xml:space="preserve">, </w:t>
+      </w:r>
+      <w:r>
+        <w:rPr>
+          <w:i/>
+        </w:rPr>
+        <w:t>Indkøbsliste</w:t>
+      </w:r>
+      <w:r>
+        <w:t xml:space="preserve"> eller </w:t>
+      </w:r>
+      <w:r>
+        <w:rPr>
+          <w:i/>
+        </w:rPr>
+        <w:t>Standard-beholdning</w:t>
+      </w:r>
+      <w:r>
+        <w:t>. Ved indlæsning af disse lister, hentes informationerne om deres tilknyttede varer fra databasen, og indlæses i en liste.</w:t>
+      </w:r>
+    </w:p>
+    <w:p>
+      <w:r>
+        <w:t xml:space="preserve">Fra listerne er det muligt at redigere varerne, og det er muligt at tilgå den sidste </w:t>
+      </w:r>
+      <w:r>
+        <w:rPr>
+          <w:i/>
+        </w:rPr>
+        <w:t>User Control</w:t>
+      </w:r>
+      <w:r>
+        <w:t xml:space="preserve">, </w:t>
+      </w:r>
+      <w:r>
+        <w:rPr>
+          <w:i/>
+        </w:rPr>
+        <w:t>Tilføj vare</w:t>
+      </w:r>
+      <w:r>
+        <w:t>.</w:t>
+      </w:r>
+    </w:p>
+    <w:p>
+      <w:r>
+        <w:rPr>
+          <w:noProof/>
+          <w:lang w:eastAsia="da-DK"/>
+        </w:rPr>
+        <mc:AlternateContent>
+          <mc:Choice Requires="wpg">
+            <w:drawing>
+              <wp:anchor distT="0" distB="0" distL="114300" distR="114300" simplePos="0" relativeHeight="251662336" behindDoc="0" locked="0" layoutInCell="1" allowOverlap="1" wp14:anchorId="2BC94997" wp14:editId="6418F102">
+                <wp:simplePos x="0" y="0"/>
+                <wp:positionH relativeFrom="margin">
+                  <wp:align>right</wp:align>
+                </wp:positionH>
+                <wp:positionV relativeFrom="paragraph">
+                  <wp:posOffset>894156</wp:posOffset>
+                </wp:positionV>
+                <wp:extent cx="2122805" cy="1517015"/>
+                <wp:effectExtent l="0" t="0" r="0" b="6985"/>
+                <wp:wrapTight wrapText="bothSides">
+                  <wp:wrapPolygon edited="0">
+                    <wp:start x="0" y="0"/>
+                    <wp:lineTo x="0" y="21428"/>
+                    <wp:lineTo x="21322" y="21428"/>
+                    <wp:lineTo x="21322" y="0"/>
+                    <wp:lineTo x="0" y="0"/>
+                  </wp:wrapPolygon>
+                </wp:wrapTight>
+                <wp:docPr id="8" name="Gruppe 8"/>
+                <wp:cNvGraphicFramePr/>
+                <a:graphic xmlns:a="http://schemas.openxmlformats.org/drawingml/2006/main">
+                  <a:graphicData uri="http://schemas.microsoft.com/office/word/2010/wordprocessingGroup">
+                    <wpg:wgp>
+                      <wpg:cNvGrpSpPr/>
+                      <wpg:grpSpPr>
+                        <a:xfrm>
+                          <a:off x="0" y="0"/>
+                          <a:ext cx="2122805" cy="1517015"/>
+                          <a:chOff x="0" y="0"/>
+                          <a:chExt cx="2122805" cy="1517015"/>
+                        </a:xfrm>
+                      </wpg:grpSpPr>
+                      <pic:pic xmlns:pic="http://schemas.openxmlformats.org/drawingml/2006/picture">
+                        <pic:nvPicPr>
+                          <pic:cNvPr id="15" name="Billede 15"/>
+                          <pic:cNvPicPr>
+                            <a:picLocks noChangeAspect="1"/>
+                          </pic:cNvPicPr>
+                        </pic:nvPicPr>
+                        <pic:blipFill rotWithShape="1">
+                          <a:blip r:embed="rId13" cstate="print">
+                            <a:extLst>
+                              <a:ext uri="{28A0092B-C50C-407E-A947-70E740481C1C}">
+                                <a14:useLocalDpi xmlns:a14="http://schemas.microsoft.com/office/drawing/2010/main" val="0"/>
+                              </a:ext>
+                            </a:extLst>
+                          </a:blip>
+                          <a:srcRect l="15785" t="18832" r="17821" b="14635"/>
+                          <a:stretch/>
+                        </pic:blipFill>
+                        <pic:spPr bwMode="auto">
+                          <a:xfrm>
+                            <a:off x="18107" y="0"/>
+                            <a:ext cx="2104698" cy="1186136"/>
+                          </a:xfrm>
+                          <a:prstGeom prst="rect">
+                            <a:avLst/>
+                          </a:prstGeom>
+                          <a:ln>
+                            <a:noFill/>
+                          </a:ln>
+                          <a:extLst>
+                            <a:ext uri="{53640926-AAD7-44D8-BBD7-CCE9431645EC}">
+                              <a14:shadowObscured xmlns:a14="http://schemas.microsoft.com/office/drawing/2010/main"/>
+                            </a:ext>
+                          </a:extLst>
+                        </pic:spPr>
+                      </pic:pic>
+                      <wps:wsp>
+                        <wps:cNvPr id="7" name="Tekstfelt 7"/>
+                        <wps:cNvSpPr txBox="1"/>
+                        <wps:spPr>
+                          <a:xfrm>
+                            <a:off x="0" y="1250315"/>
+                            <a:ext cx="2122805" cy="266700"/>
+                          </a:xfrm>
+                          <a:prstGeom prst="rect">
+                            <a:avLst/>
+                          </a:prstGeom>
+                          <a:solidFill>
+                            <a:prstClr val="white"/>
+                          </a:solidFill>
+                          <a:ln>
+                            <a:noFill/>
+                          </a:ln>
+                          <a:effectLst/>
+                        </wps:spPr>
+                        <wps:txbx>
+                          <w:txbxContent>
+                            <w:p>
+                              <w:pPr>
+                                <w:pStyle w:val="Billedtekst"/>
+                                <w:rPr>
+                                  <w:noProof/>
+                                </w:rPr>
+                              </w:pPr>
+                              <w:bookmarkStart w:id="6" w:name="_Ref420238608"/>
+                              <w:r>
+                                <w:rPr>
+                                  <w:b/>
+                                </w:rPr>
+                                <w:t xml:space="preserve">Figur </w:t>
+                              </w:r>
+                              <w:r>
+                                <w:rPr>
+                                  <w:b/>
+                                </w:rPr>
+                                <w:fldChar w:fldCharType="begin"/>
+                              </w:r>
+                              <w:r>
+                                <w:rPr>
+                                  <w:b/>
+                                </w:rPr>
+                                <w:instrText xml:space="preserve"> SEQ Figur \* ARABIC </w:instrText>
+                              </w:r>
+                              <w:r>
+                                <w:rPr>
+                                  <w:b/>
+                                </w:rPr>
+                                <w:fldChar w:fldCharType="separate"/>
+                              </w:r>
+                              <w:r>
+                                <w:rPr>
+                                  <w:b/>
+                                  <w:noProof/>
+                                </w:rPr>
+                                <w:t>5</w:t>
+                              </w:r>
+                              <w:r>
+                                <w:rPr>
+                                  <w:b/>
+                                </w:rPr>
+                                <w:fldChar w:fldCharType="end"/>
+                              </w:r>
+                              <w:bookmarkEnd w:id="6"/>
+                              <w:r>
+                                <w:t xml:space="preserve"> Listen "Køleskab"</w:t>
+                              </w:r>
+                            </w:p>
+                          </w:txbxContent>
+                        </wps:txbx>
+                        <wps:bodyPr rot="0" spcFirstLastPara="0" vertOverflow="overflow" horzOverflow="overflow" vert="horz" wrap="square" lIns="0" tIns="0" rIns="0" bIns="0" numCol="1" spcCol="0" rtlCol="0" fromWordArt="0" anchor="t" anchorCtr="0" forceAA="0" compatLnSpc="1">
+                          <a:prstTxWarp prst="textNoShape">
+                            <a:avLst/>
+                          </a:prstTxWarp>
+                          <a:spAutoFit/>
+                        </wps:bodyPr>
+                      </wps:wsp>
+                    </wpg:wgp>
+                  </a:graphicData>
+                </a:graphic>
+              </wp:anchor>
+            </w:drawing>
+          </mc:Choice>
+          <mc:Fallback>
+            <w:pict>
+              <v:group w14:anchorId="2BC94997" id="Gruppe 8" o:spid="_x0000_s1032" style="position:absolute;margin-left:115.95pt;margin-top:70.4pt;width:167.15pt;height:119.45pt;z-index:251662336;mso-position-horizontal:right;mso-position-horizontal-relative:margin" coordsize="21228,15170" o:gfxdata="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">
+                <v:shape id="Billede 15" o:spid="_x0000_s1033" type="#_x0000_t75" style="position:absolute;left:181;width:21047;height:11861;visibility:visible;mso-wrap-style:square" o:gfxdata="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">
+                  <v:imagedata r:id="rId14" o:title="" croptop="12342f" cropbottom="9591f" cropleft="10345f" cropright="11679f"/>
+                  <v:path arrowok="t"/>
+                </v:shape>
+                <v:shape id="Tekstfelt 7" o:spid="_x0000_s1034" type="#_x0000_t202" style="position:absolute;top:12503;width:21228;height:2667;visibility:visible;mso-wrap-style:square;v-text-anchor:top" o:gfxdata="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" stroked="f">
+                  <v:textbox style="mso-fit-shape-to-text:t" inset="0,0,0,0">
+                    <w:txbxContent>
+                      <w:p>
+                        <w:pPr>
+                          <w:pStyle w:val="Billedtekst"/>
+                          <w:rPr>
+                            <w:noProof/>
+                          </w:rPr>
+                        </w:pPr>
+                        <w:bookmarkStart w:id="7" w:name="_Ref420238608"/>
+                        <w:r>
+                          <w:rPr>
+                            <w:b/>
+                          </w:rPr>
+                          <w:t xml:space="preserve">Figur </w:t>
+                        </w:r>
+                        <w:r>
+                          <w:rPr>
+                            <w:b/>
+                          </w:rPr>
+                          <w:fldChar w:fldCharType="begin"/>
+                        </w:r>
+                        <w:r>
+                          <w:rPr>
+                            <w:b/>
+                          </w:rPr>
+                          <w:instrText xml:space="preserve"> SEQ Figur \* ARABIC </w:instrText>
+                        </w:r>
+                        <w:r>
+                          <w:rPr>
+                            <w:b/>
+                          </w:rPr>
+                          <w:fldChar w:fldCharType="separate"/>
+                        </w:r>
+                        <w:r>
+                          <w:rPr>
+                            <w:b/>
+                            <w:noProof/>
+                          </w:rPr>
+                          <w:t>5</w:t>
+                        </w:r>
+                        <w:r>
+                          <w:rPr>
+                            <w:b/>
+                          </w:rPr>
+                          <w:fldChar w:fldCharType="end"/>
+                        </w:r>
+                        <w:bookmarkEnd w:id="7"/>
+                        <w:r>
+                          <w:t xml:space="preserve"> Listen "Køleskab"</w:t>
+                        </w:r>
+                      </w:p>
+                    </w:txbxContent>
+                  </v:textbox>
+                </v:shape>
+                <w10:wrap type="tight" anchorx="margin"/>
+              </v:group>
+            </w:pict>
+          </mc:Fallback>
+        </mc:AlternateContent>
+      </w:r>
+      <w:r>
+        <w:t xml:space="preserve">I vinduet </w:t>
+      </w:r>
+      <w:r>
+        <w:rPr>
+          <w:i/>
+        </w:rPr>
+        <w:t>Tilføj vare</w:t>
+      </w:r>
+      <w:r>
+        <w:t xml:space="preserve"> er det muligt at tilføje varer til den pågældende liste, som har fremkaldt det. Efter de ønskede varer er tilføjet, er det muligt at gemme, hvorved varerne persisteres, og der returneres til </w:t>
+      </w:r>
+      <w:r>
+        <w:rPr>
+          <w:i/>
+        </w:rPr>
+        <w:t>Vis varer</w:t>
+      </w:r>
+      <w:r>
+        <w:t>.</w:t>
+      </w:r>
+    </w:p>
+    <w:p>
+      <w:pPr>
+        <w:pStyle w:val="Overskrift4"/>
+      </w:pPr>
+      <w:r>
+        <w:t>View</w:t>
+      </w:r>
+    </w:p>
+    <w:p>
+      <w:r>
+        <w:rPr>
+          <w:i/>
+        </w:rPr>
+        <w:t>Viewet</w:t>
+      </w:r>
+      <w:r>
+        <w:t xml:space="preserve"> er blevet implementeret i nogenlunde overensstemme</w:t>
+      </w:r>
+      <w:r>
+        <w:t>lse med det oprindelige design.</w:t>
+      </w:r>
+    </w:p>
+    <w:p>
+      <w:r>
+        <w:t xml:space="preserve">Fra hovedvinduet indlæses listeoversigten, som vist i </w:t>
+      </w:r>
+      <w:r>
+        <w:fldChar w:fldCharType="begin"/>
+      </w:r>
+      <w:r>
+        <w:instrText xml:space="preserve"> REF _Ref420238170 \h </w:instrText>
+      </w:r>
+      <w:r>
+        <w:fldChar w:fldCharType="separate"/>
+      </w:r>
+      <w:r>
+        <w:rPr>
+          <w:b/>
+        </w:rPr>
+        <w:t xml:space="preserve">Figur </w:t>
+      </w:r>
+      <w:r>
+        <w:rPr>
+          <w:b/>
+          <w:noProof/>
+        </w:rPr>
+        <w:t>4</w:t>
+      </w:r>
+      <w:r>
+        <w:fldChar w:fldCharType="end"/>
+      </w:r>
+      <w:r>
+        <w:t xml:space="preserve">. Herfra er det muligt at tilgå de eksisterende lister, som i første omgang består af </w:t>
+      </w:r>
+      <w:r>
+        <w:rPr>
+          <w:i/>
+        </w:rPr>
+        <w:t>Køleskab</w:t>
+      </w:r>
+      <w:r>
+        <w:t xml:space="preserve">, </w:t>
+      </w:r>
+      <w:r>
+        <w:rPr>
+          <w:i/>
+        </w:rPr>
+        <w:t>Indkøbsliste</w:t>
+      </w:r>
+      <w:r>
+        <w:t xml:space="preserve"> og </w:t>
+      </w:r>
+      <w:r>
+        <w:rPr>
+          <w:i/>
+        </w:rPr>
+        <w:t>Standard-beholdning</w:t>
+      </w:r>
+      <w:r>
+        <w:t>.</w:t>
+      </w:r>
+    </w:p>
+    <w:p>
+      <w:r>
+        <w:rPr>
+          <w:noProof/>
+          <w:lang w:eastAsia="da-DK"/>
+        </w:rPr>
+        <mc:AlternateContent>
+          <mc:Choice Requires="wpg">
+            <w:drawing>
+              <wp:anchor distT="0" distB="0" distL="114300" distR="114300" simplePos="0" relativeHeight="251666432" behindDoc="0" locked="0" layoutInCell="1" allowOverlap="1" wp14:anchorId="12805032" wp14:editId="5F91569E">
+                <wp:simplePos x="0" y="0"/>
+                <wp:positionH relativeFrom="margin">
+                  <wp:align>right</wp:align>
+                </wp:positionH>
+                <wp:positionV relativeFrom="paragraph">
+                  <wp:posOffset>109220</wp:posOffset>
+                </wp:positionV>
+                <wp:extent cx="2118995" cy="1510030"/>
+                <wp:effectExtent l="0" t="0" r="0" b="0"/>
+                <wp:wrapTight wrapText="bothSides">
+                  <wp:wrapPolygon edited="0">
+                    <wp:start x="0" y="0"/>
+                    <wp:lineTo x="0" y="21255"/>
+                    <wp:lineTo x="21361" y="21255"/>
+                    <wp:lineTo x="21361" y="0"/>
+                    <wp:lineTo x="0" y="0"/>
+                  </wp:wrapPolygon>
+                </wp:wrapTight>
+                <wp:docPr id="10" name="Gruppe 10"/>
+                <wp:cNvGraphicFramePr/>
+                <a:graphic xmlns:a="http://schemas.openxmlformats.org/drawingml/2006/main">
+                  <a:graphicData uri="http://schemas.microsoft.com/office/word/2010/wordprocessingGroup">
+                    <wpg:wgp>
+                      <wpg:cNvGrpSpPr/>
+                      <wpg:grpSpPr>
+                        <a:xfrm>
+                          <a:off x="0" y="0"/>
+                          <a:ext cx="2118995" cy="1510030"/>
+                          <a:chOff x="0" y="0"/>
+                          <a:chExt cx="2118995" cy="1510030"/>
+                        </a:xfrm>
+                      </wpg:grpSpPr>
+                      <pic:pic xmlns:pic="http://schemas.openxmlformats.org/drawingml/2006/picture">
+                        <pic:nvPicPr>
+                          <pic:cNvPr id="22" name="Billede 22"/>
+                          <pic:cNvPicPr>
+                            <a:picLocks noChangeAspect="1"/>
+                          </pic:cNvPicPr>
+                        </pic:nvPicPr>
+                        <pic:blipFill rotWithShape="1">
+                          <a:blip r:embed="rId15" cstate="print">
+                            <a:extLst>
+                              <a:ext uri="{28A0092B-C50C-407E-A947-70E740481C1C}">
+                                <a14:useLocalDpi xmlns:a14="http://schemas.microsoft.com/office/drawing/2010/main" val="0"/>
+                              </a:ext>
+                            </a:extLst>
+                          </a:blip>
+                          <a:srcRect l="16744" t="18904" r="16810" b="15079"/>
+                          <a:stretch/>
+                        </pic:blipFill>
+                        <pic:spPr bwMode="auto">
+                          <a:xfrm>
+                            <a:off x="0" y="0"/>
+                            <a:ext cx="2118995" cy="1184910"/>
+                          </a:xfrm>
+                          <a:prstGeom prst="rect">
+                            <a:avLst/>
+                          </a:prstGeom>
+                          <a:ln>
+                            <a:noFill/>
+                          </a:ln>
+                          <a:extLst>
+                            <a:ext uri="{53640926-AAD7-44D8-BBD7-CCE9431645EC}">
+                              <a14:shadowObscured xmlns:a14="http://schemas.microsoft.com/office/drawing/2010/main"/>
+                            </a:ext>
+                          </a:extLst>
+                        </pic:spPr>
+                      </pic:pic>
+                      <wps:wsp>
+                        <wps:cNvPr id="9" name="Tekstfelt 9"/>
+                        <wps:cNvSpPr txBox="1"/>
+                        <wps:spPr>
+                          <a:xfrm>
+                            <a:off x="0" y="1243330"/>
+                            <a:ext cx="2118995" cy="266700"/>
+                          </a:xfrm>
+                          <a:prstGeom prst="rect">
+                            <a:avLst/>
+                          </a:prstGeom>
+                          <a:solidFill>
+                            <a:prstClr val="white"/>
+                          </a:solidFill>
+                          <a:ln>
+                            <a:noFill/>
+                          </a:ln>
+                          <a:effectLst/>
+                        </wps:spPr>
+                        <wps:txbx>
+                          <w:txbxContent>
+                            <w:p>
+                              <w:pPr>
+                                <w:pStyle w:val="Billedtekst"/>
+                                <w:rPr>
+                                  <w:noProof/>
+                                </w:rPr>
+                              </w:pPr>
+                              <w:bookmarkStart w:id="8" w:name="_Ref420238827"/>
+                              <w:r>
+                                <w:rPr>
+                                  <w:b/>
+                                </w:rPr>
+                                <w:t xml:space="preserve">Figur </w:t>
+                              </w:r>
+                              <w:r>
+                                <w:rPr>
+                                  <w:b/>
+                                </w:rPr>
+                                <w:fldChar w:fldCharType="begin"/>
+                              </w:r>
+                              <w:r>
+                                <w:rPr>
+                                  <w:b/>
+                                </w:rPr>
+                                <w:instrText xml:space="preserve"> SEQ Figur \* ARABIC </w:instrText>
+                              </w:r>
+                              <w:r>
+                                <w:rPr>
+                                  <w:b/>
+                                </w:rPr>
+                                <w:fldChar w:fldCharType="separate"/>
+                              </w:r>
+                              <w:r>
+                                <w:rPr>
+                                  <w:b/>
+                                  <w:noProof/>
+                                </w:rPr>
+                                <w:t>6</w:t>
+                              </w:r>
+                              <w:r>
+                                <w:rPr>
+                                  <w:b/>
+                                </w:rPr>
+                                <w:fldChar w:fldCharType="end"/>
+                              </w:r>
+                              <w:bookmarkEnd w:id="8"/>
+                              <w:r>
+                                <w:t xml:space="preserve"> Tilføj vare(r)</w:t>
+                              </w:r>
+                            </w:p>
+                          </w:txbxContent>
+                        </wps:txbx>
+                        <wps:bodyPr rot="0" spcFirstLastPara="0" vertOverflow="overflow" horzOverflow="overflow" vert="horz" wrap="square" lIns="0" tIns="0" rIns="0" bIns="0" numCol="1" spcCol="0" rtlCol="0" fromWordArt="0" anchor="t" anchorCtr="0" forceAA="0" compatLnSpc="1">
+                          <a:prstTxWarp prst="textNoShape">
+                            <a:avLst/>
+                          </a:prstTxWarp>
+                          <a:spAutoFit/>
+                        </wps:bodyPr>
+                      </wps:wsp>
+                    </wpg:wgp>
+                  </a:graphicData>
+                </a:graphic>
+              </wp:anchor>
+            </w:drawing>
+          </mc:Choice>
+          <mc:Fallback>
+            <w:pict>
+              <v:group w14:anchorId="12805032" id="Gruppe 10" o:spid="_x0000_s1035" style="position:absolute;margin-left:115.65pt;margin-top:8.6pt;width:166.85pt;height:118.9pt;z-index:251666432;mso-position-horizontal:right;mso-position-horizontal-relative:margin" coordsize="21189,15100" o:gfxdata="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">
+                <v:shape id="Billede 22" o:spid="_x0000_s1036" type="#_x0000_t75" style="position:absolute;width:21189;height:11849;visibility:visible;mso-wrap-style:square" o:gfxdata="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">
+                  <v:imagedata r:id="rId16" o:title="" croptop="12389f" cropbottom="9882f" cropleft="10973f" cropright="11017f"/>
+                  <v:path arrowok="t"/>
+                </v:shape>
+                <v:shape id="Tekstfelt 9" o:spid="_x0000_s1037" type="#_x0000_t202" style="position:absolute;top:12433;width:21189;height:2667;visibility:visible;mso-wrap-style:square;v-text-anchor:top" o:gfxdata="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" stroked="f">
+                  <v:textbox style="mso-fit-shape-to-text:t" inset="0,0,0,0">
+                    <w:txbxContent>
+                      <w:p>
+                        <w:pPr>
+                          <w:pStyle w:val="Billedtekst"/>
+                          <w:rPr>
+                            <w:noProof/>
+                          </w:rPr>
+                        </w:pPr>
+                        <w:bookmarkStart w:id="9" w:name="_Ref420238827"/>
+                        <w:r>
+                          <w:rPr>
+                            <w:b/>
+                          </w:rPr>
+                          <w:t xml:space="preserve">Figur </w:t>
+                        </w:r>
+                        <w:r>
+                          <w:rPr>
+                            <w:b/>
+                          </w:rPr>
+                          <w:fldChar w:fldCharType="begin"/>
+                        </w:r>
+                        <w:r>
+                          <w:rPr>
+                            <w:b/>
+                          </w:rPr>
+                          <w:instrText xml:space="preserve"> SEQ Figur \* ARABIC </w:instrText>
+                        </w:r>
+                        <w:r>
+                          <w:rPr>
+                            <w:b/>
+                          </w:rPr>
+                          <w:fldChar w:fldCharType="separate"/>
+                        </w:r>
+                        <w:r>
+                          <w:rPr>
+                            <w:b/>
+                            <w:noProof/>
+                          </w:rPr>
+                          <w:t>6</w:t>
+                        </w:r>
+                        <w:r>
+                          <w:rPr>
+                            <w:b/>
+                          </w:rPr>
+                          <w:fldChar w:fldCharType="end"/>
+                        </w:r>
+                        <w:bookmarkEnd w:id="9"/>
+                        <w:r>
+                          <w:t xml:space="preserve"> Tilføj vare(r)</w:t>
+                        </w:r>
+                      </w:p>
+                    </w:txbxContent>
+                  </v:textbox>
+                </v:shape>
+                <w10:wrap type="tight" anchorx="margin"/>
+              </v:group>
+            </w:pict>
+          </mc:Fallback>
+        </mc:AlternateContent>
+      </w:r>
+      <w:r>
+        <w:t xml:space="preserve">Fra den valgte liste er det muligt at se, tilføje, redigere og fjerne varer, som vist i </w:t>
+      </w:r>
+      <w:r>
+        <w:fldChar w:fldCharType="begin"/>
+      </w:r>
+      <w:r>
+        <w:instrText xml:space="preserve"> REF _Ref420238608 \h </w:instrText>
+      </w:r>
+      <w:r>
+        <w:fldChar w:fldCharType="separate"/>
+      </w:r>
+      <w:r>
+        <w:rPr>
+          <w:b/>
+        </w:rPr>
+        <w:t xml:space="preserve">Figur </w:t>
+      </w:r>
+      <w:r>
+        <w:rPr>
+          <w:b/>
+          <w:noProof/>
+        </w:rPr>
+        <w:t>5</w:t>
+      </w:r>
+      <w:r>
+        <w:fldChar w:fldCharType="end"/>
+      </w:r>
+      <w:r>
+        <w:t>.</w:t>
+      </w:r>
+    </w:p>
+    <w:p>
+      <w:r>
+        <w:t xml:space="preserve">Vælges der at tilføje varer, er det muligt med vinduet vist i </w:t>
+      </w:r>
+      <w:r>
+        <w:fldChar w:fldCharType="begin"/>
+      </w:r>
+      <w:r>
+        <w:instrText xml:space="preserve"> REF _Ref420238827 \h </w:instrText>
+      </w:r>
+      <w:r>
+        <w:fldChar w:fldCharType="separate"/>
+      </w:r>
+      <w:r>
+        <w:rPr>
+          <w:b/>
+        </w:rPr>
+        <w:t xml:space="preserve">Figur </w:t>
+      </w:r>
+      <w:r>
+        <w:rPr>
+          <w:b/>
+          <w:noProof/>
+        </w:rPr>
+        <w:t>6</w:t>
+      </w:r>
+      <w:r>
+        <w:fldChar w:fldCharType="end"/>
+      </w:r>
+      <w:r>
+        <w:t>.</w:t>
+      </w:r>
+    </w:p>
+    <w:p>
+      <w:r>
+        <w:t xml:space="preserve">For mere detaljerede beskrivelser af </w:t>
+      </w:r>
+      <w:r>
+        <w:rPr>
+          <w:i/>
+        </w:rPr>
+        <w:t>View</w:t>
+      </w:r>
+      <w:r>
+        <w:t xml:space="preserve">-delen af </w:t>
+      </w:r>
+      <w:r>
+        <w:rPr>
+          <w:i/>
+        </w:rPr>
+        <w:t>Fridge app</w:t>
+      </w:r>
+      <w:r>
+        <w:t xml:space="preserve">, henvises til projektdokumentations </w:t>
+      </w:r>
+      <w:r>
+        <w:rPr>
+          <w:b/>
+        </w:rPr>
+        <w:t>side XX</w:t>
+      </w:r>
+      <w:r>
+        <w:t>.</w:t>
+      </w:r>
+    </w:p>
+    <w:p>
+      <w:pPr>
+        <w:pStyle w:val="Overskrift4"/>
+      </w:pPr>
+      <w:r>
+        <w:t>Business Logic Layer</w:t>
+      </w:r>
+    </w:p>
+    <w:p/>
+    <w:p>
+      <w:pPr>
+        <w:pStyle w:val="Overskrift3"/>
+      </w:pPr>
+      <w:r>
+        <w:t>Test</w:t>
+      </w:r>
+    </w:p>
+    <w:p>
+      <w:r>
+        <w:t xml:space="preserve">I </w:t>
+      </w:r>
+      <w:r>
+        <w:t>begyndelsen og under udviklingen</w:t>
+      </w:r>
+      <w:r>
+        <w:t xml:space="preserve"> af projektet, var det målet at skrive unit tests til hver </w:t>
+      </w:r>
+      <w:r>
+        <w:t>enkelt implementeret funktion</w:t>
+      </w:r>
+      <w:r>
+        <w:t xml:space="preserve">. Dette blev </w:t>
+      </w:r>
+      <w:r>
+        <w:t>af flere årsager ikke realiseret.</w:t>
+      </w:r>
+      <w:r>
+        <w:rPr>
+          <w:noProof/>
+          <w:lang w:eastAsia="da-DK"/>
+        </w:rPr>
+        <w:t xml:space="preserve"> </w:t>
+      </w:r>
+    </w:p>
+    <w:p>
+      <w:r>
+        <w:t>Mange af funktionerne i projektet er la</w:t>
+      </w:r>
+      <w:r>
+        <w:t>vet ud fra ”</w:t>
+      </w:r>
+      <w:r>
+        <w:rPr>
+          <w:i/>
+        </w:rPr>
+        <w:t xml:space="preserve">button </w:t>
+      </w:r>
+      <w:r>
+        <w:rPr>
+          <w:i/>
+        </w:rPr>
+        <w:t>click</w:t>
+      </w:r>
+      <w:r>
+        <w:t xml:space="preserve">”-funktioner, </w:t>
+      </w:r>
+      <w:r>
+        <w:t>som genereres efter behov ud fra knapperne i viewet</w:t>
+      </w:r>
+      <w:r>
+        <w:t>. I disse funktioner blev der, i starten</w:t>
+      </w:r>
+      <w:r>
+        <w:t xml:space="preserve"> af projektet, implementeret al </w:t>
+      </w:r>
+      <w:r>
+        <w:t xml:space="preserve">logik, som senere </w:t>
+      </w:r>
+      <w:r>
+        <w:t xml:space="preserve">overført til projektets </w:t>
+      </w:r>
+      <w:r>
+        <w:rPr>
+          <w:i/>
+        </w:rPr>
+        <w:t>Business Logic Layer</w:t>
+      </w:r>
+      <w:r>
+        <w:t xml:space="preserve"> </w:t>
+      </w:r>
+      <w:r>
+        <w:t>(</w:t>
+      </w:r>
+      <w:r>
+        <w:rPr>
+          <w:i/>
+        </w:rPr>
+        <w:t>BLL</w:t>
+      </w:r>
+      <w:r>
+        <w:t xml:space="preserve">). </w:t>
+      </w:r>
+      <w:r>
+        <w:t xml:space="preserve">Konsekvensen af dette blev </w:t>
+      </w:r>
+      <w:r>
+        <w:t>at ”</w:t>
+      </w:r>
+      <w:r>
+        <w:rPr>
+          <w:i/>
+        </w:rPr>
+        <w:t xml:space="preserve">button </w:t>
+      </w:r>
+      <w:r>
+        <w:rPr>
+          <w:i/>
+        </w:rPr>
+        <w:t>click</w:t>
+      </w:r>
+      <w:r>
+        <w:t>”-funktion</w:t>
+      </w:r>
+      <w:r>
+        <w:t xml:space="preserve">erne blev svære at teste vha. </w:t>
+      </w:r>
+      <w:r>
+        <w:rPr>
+          <w:i/>
+        </w:rPr>
+        <w:t>NUnit</w:t>
+      </w:r>
+      <w:r>
+        <w:t>-</w:t>
+      </w:r>
+      <w:r>
+        <w:t>frameworket, da det ikke har været muligt at simulere et museklik</w:t>
+      </w:r>
+      <w:r>
+        <w:t>,</w:t>
+      </w:r>
+      <w:r>
+        <w:t xml:space="preserve"> når både eventet og funktionen er private. Ydermere blev det besluttet af disse tests </w:t>
+      </w:r>
+      <w:r>
+        <w:t xml:space="preserve">ikke var relevante i samme grad som tests af </w:t>
+      </w:r>
+      <w:r>
+        <w:rPr>
+          <w:i/>
+        </w:rPr>
+        <w:t>BLL</w:t>
+      </w:r>
+      <w:r>
+        <w:t>-laget, hvor størstedelen af den reelle databehandling fandt sted</w:t>
+      </w:r>
+      <w:r>
+        <w:t xml:space="preserve">. </w:t>
+      </w:r>
+      <w:r>
+        <w:t>Her blev der, så vidt muligt, lavet unit test</w:t>
+      </w:r>
+      <w:r>
+        <w:t xml:space="preserve">, </w:t>
+      </w:r>
+      <w:r>
+        <w:t>dog</w:t>
+      </w:r>
+      <w:r>
+        <w:t xml:space="preserve"> mest fokuseret på integrationstests.</w:t>
+      </w:r>
+    </w:p>
+    <w:p>
+      <w:r>
+        <w:t xml:space="preserve">Integrationstestene blev, </w:t>
+      </w:r>
+      <w:r>
+        <w:t>pga. mangle</w:t>
+      </w:r>
+      <w:bookmarkStart w:id="10" w:name="_GoBack"/>
+      <w:bookmarkEnd w:id="10"/>
+      <w:r>
+        <w:t>nde unit test</w:t>
+      </w:r>
+      <w:r>
+        <w:t>s</w:t>
+      </w:r>
+      <w:r>
+        <w:t xml:space="preserve"> og den høje kobling, et krav til projekt</w:t>
+      </w:r>
+      <w:r>
+        <w:t>et. Mange af disse tests er bas</w:t>
+      </w:r>
+      <w:r>
+        <w:t xml:space="preserve">eret på at hente, slette og manipulere data fra databasen. </w:t>
+      </w:r>
+    </w:p>
+    <w:p>
+      <w:r>
+        <w:lastRenderedPageBreak/>
+        <w:t>Skulle problematikken med unit testene være undgået, skulle projektet havet væ</w:t>
+      </w:r>
+      <w:r>
+        <w:t>ret bygget mere op om et mønster</w:t>
+      </w:r>
+      <w:r>
+        <w:t>/</w:t>
+      </w:r>
+      <w:r>
+        <w:rPr>
+          <w:i/>
+        </w:rPr>
+        <w:t>pattern</w:t>
+      </w:r>
+      <w:r>
+        <w:t>,</w:t>
+      </w:r>
+      <w:r>
+        <w:t xml:space="preserve"> der havde gjort det </w:t>
+      </w:r>
+      <w:r>
+        <w:t>mere testbart. Dette mønster</w:t>
+      </w:r>
+      <w:r>
+        <w:t xml:space="preserve"> kunne eksempelvis have været MVC-mønstret, som adskiller modellerne, viewet og controller</w:t>
+      </w:r>
+      <w:r>
+        <w:t>en</w:t>
+      </w:r>
+      <w:r>
+        <w:t xml:space="preserve"> bedre end måden</w:t>
+      </w:r>
+      <w:r>
+        <w:t>, hvorpå</w:t>
+      </w:r>
+      <w:r>
+        <w:t xml:space="preserve"> denne applikation er opbygget. </w:t>
+      </w:r>
+      <w:r>
+        <w:t>Med dette mønster</w:t>
+      </w:r>
+      <w:r>
+        <w:t xml:space="preserve"> ville koblingen blive lavere</w:t>
+      </w:r>
+      <w:r>
+        <w:t>,</w:t>
+      </w:r>
+      <w:r>
+        <w:t xml:space="preserve"> og ingen tests af viewet </w:t>
+      </w:r>
+      <w:r>
+        <w:t>være nødvendige</w:t>
+      </w:r>
+      <w:r>
+        <w:t>, da der ikke ville være noget code-behind.</w:t>
+      </w:r>
+      <w:r>
+        <w:t xml:space="preserve"> For mere information om overvejelserne omkring forskellige mønstre, henvises til projektdokumentations </w:t>
+      </w:r>
+      <w:r>
+        <w:rPr>
+          <w:b/>
+        </w:rPr>
+        <w:t>side XX</w:t>
+      </w:r>
+      <w:r>
+        <w:t>.</w:t>
+      </w:r>
+    </w:p>
+    <w:p/>
+    <w:p>
+      <w:pPr>
+        <w:pStyle w:val="Overskrift2"/>
+      </w:pPr>
+      <w:r>
+        <w:t>Web</w:t>
+      </w:r>
+      <w:r>
+        <w:t xml:space="preserve"> app</w:t>
+      </w:r>
+    </w:p>
+    <w:p>
+      <w:pPr>
+        <w:pStyle w:val="Overskrift3"/>
+      </w:pPr>
+      <w:r>
         <w:t>Design</w:t>
       </w:r>
     </w:p>
     <w:p>
       <w:pPr>
-        <w:pStyle w:val="Heading3"/>
-        <w:rPr>
-          <w:lang w:val="en-US"/>
-        </w:rPr>
+        <w:pStyle w:val="Overskrift3"/>
       </w:pPr>
-      <w:proofErr w:type="spellStart"/>
-      <w:r>
-        <w:rPr>
-          <w:lang w:val="en-US"/>
-        </w:rPr>
+      <w:r>
         <w:t>Implementering</w:t>
       </w:r>
-      <w:proofErr w:type="spellEnd"/>
     </w:p>
     <w:p>
       <w:pPr>
-        <w:pStyle w:val="Heading3"/>
-        <w:rPr>
-          <w:lang w:val="en-US"/>
-        </w:rPr>
+        <w:pStyle w:val="Overskrift3"/>
       </w:pPr>
       <w:r>
-        <w:rPr>
-          <w:lang w:val="en-US"/>
-        </w:rPr>
         <w:t>Test</w:t>
       </w:r>
     </w:p>
-    <w:p>
-      <w:r>
-        <w:t xml:space="preserve">I starten af projektet og under udviklingen af det, var det målet at skrive unit tests til hver eneste funktion der blev implementeret. Dette blev ikke en realitet af flere grunde. </w:t>
-      </w:r>
-    </w:p>
-    <w:p>
-      <w:r>
-        <w:t>Mange af funktionerne i projektet er lavet ud fra autogenerede ”</w:t>
-      </w:r>
-      <w:proofErr w:type="spellStart"/>
-      <w:r>
-        <w:t>button</w:t>
-      </w:r>
-      <w:proofErr w:type="spellEnd"/>
-      <w:r>
-        <w:t>-</w:t>
-      </w:r>
-      <w:proofErr w:type="spellStart"/>
-      <w:r>
-        <w:t>click</w:t>
-      </w:r>
-      <w:proofErr w:type="spellEnd"/>
-      <w:r>
-        <w:t xml:space="preserve">”-funktioner, som bliver lavet når en knap tilføjes til et </w:t>
-      </w:r>
-      <w:proofErr w:type="spellStart"/>
-      <w:r>
-        <w:t>view</w:t>
-      </w:r>
-      <w:proofErr w:type="spellEnd"/>
-      <w:r>
-        <w:t xml:space="preserve">. I disse funktioner blev der, i starten af projektet, implementeret en masse logik, som senere blev lagt over i BLL (business </w:t>
-      </w:r>
-      <w:proofErr w:type="spellStart"/>
-      <w:r>
-        <w:t>logic</w:t>
-      </w:r>
-      <w:proofErr w:type="spellEnd"/>
-      <w:r>
-        <w:t xml:space="preserve"> laget). Konsekvensen af dette blev den at ”</w:t>
-      </w:r>
-      <w:proofErr w:type="spellStart"/>
-      <w:r>
-        <w:t>button</w:t>
-      </w:r>
-      <w:proofErr w:type="spellEnd"/>
-      <w:r>
-        <w:t>-</w:t>
-      </w:r>
-      <w:proofErr w:type="spellStart"/>
-      <w:r>
-        <w:t>click</w:t>
-      </w:r>
-      <w:proofErr w:type="spellEnd"/>
-      <w:r>
-        <w:t xml:space="preserve">”-funktionerne blev svære at teste vha. </w:t>
-      </w:r>
-      <w:proofErr w:type="spellStart"/>
-      <w:r>
-        <w:t>Nunit</w:t>
-      </w:r>
-      <w:proofErr w:type="spellEnd"/>
-      <w:r>
-        <w:t xml:space="preserve"> </w:t>
-      </w:r>
-      <w:proofErr w:type="spellStart"/>
-      <w:r>
-        <w:t>frameworket</w:t>
-      </w:r>
-      <w:proofErr w:type="spellEnd"/>
-      <w:r>
-        <w:t xml:space="preserve">, da det ikke har været muligt at simulere et museklik når både </w:t>
-      </w:r>
-      <w:proofErr w:type="spellStart"/>
-      <w:r>
-        <w:t>eventet</w:t>
-      </w:r>
-      <w:proofErr w:type="spellEnd"/>
-      <w:r>
-        <w:t xml:space="preserve"> og funktionen er private. Ydermere blev det besluttet af disse tests heller ikke var særlig relevante. I stedet blev der valgt at fokusere på tests til BLL i stedet. Der blev her lavet de unit test, som der var mulige at lave, men mest fokuseret på integrationstests.</w:t>
-      </w:r>
-    </w:p>
-    <w:p>
-      <w:r>
-        <w:t xml:space="preserve">Integrationstestene blev, pga. mangleende unit test og den høje kobling, et krav til projektet. Mange af disse tests er basseret på at hente, slette og manipulere data fra databasen. </w:t>
-      </w:r>
-    </w:p>
-    <w:p>
-      <w:r>
-        <w:t xml:space="preserve">Skulle problematikken med unit testene være undgået, skulle projektet </w:t>
-      </w:r>
-      <w:r>
-        <w:t>havet været bygget mere op om et</w:t>
-      </w:r>
-      <w:r>
-        <w:t xml:space="preserve"> mønstre/pattern der havde gjort det nemmere at teste med. Dette mønstre kunne eksempelvis have været MVC-mønstret, som adskiller modellerne, </w:t>
-      </w:r>
-      <w:proofErr w:type="spellStart"/>
-      <w:r>
-        <w:t>viewet</w:t>
-      </w:r>
-      <w:proofErr w:type="spellEnd"/>
-      <w:r>
-        <w:t xml:space="preserve"> og controller bedre end måden denne applikation er opbygget op. Vha. dette mønstre ville koblingen blive lavere og ingen tests af </w:t>
-      </w:r>
-      <w:proofErr w:type="spellStart"/>
-      <w:r>
-        <w:t>viewet</w:t>
-      </w:r>
-      <w:proofErr w:type="spellEnd"/>
-      <w:r>
-        <w:t xml:space="preserve"> behøves, da der ikke ville være noget </w:t>
-      </w:r>
-      <w:proofErr w:type="spellStart"/>
-      <w:r>
-        <w:t>code-behind</w:t>
-      </w:r>
-      <w:proofErr w:type="spellEnd"/>
-      <w:r>
-        <w:t xml:space="preserve">. </w:t>
-      </w:r>
-      <w:proofErr w:type="gramStart"/>
-      <w:r>
-        <w:rPr>
-          <w:b/>
-        </w:rPr>
-        <w:t>(?Se</w:t>
-      </w:r>
-      <w:proofErr w:type="gramEnd"/>
-      <w:r>
-        <w:rPr>
-          <w:b/>
-        </w:rPr>
-        <w:t xml:space="preserve"> MVC-pattern i dokumentationen?).</w:t>
-      </w:r>
-    </w:p>
+    <w:p/>
     <w:p>
       <w:pPr>
-        <w:rPr>
-          <w:lang w:val="en-US"/>
-        </w:rPr>
+        <w:pStyle w:val="Overskrift2"/>
       </w:pPr>
-      <w:bookmarkStart w:id="0" w:name="_GoBack"/>
-      <w:bookmarkEnd w:id="0"/>
+      <w:r>
+        <w:t>Database</w:t>
+      </w:r>
     </w:p>
     <w:p>
       <w:pPr>
-        <w:pStyle w:val="Heading2"/>
-        <w:rPr>
-          <w:lang w:val="en-US"/>
-        </w:rPr>
+        <w:pStyle w:val="Overskrift3"/>
       </w:pPr>
       <w:r>
-        <w:rPr>
-          <w:lang w:val="en-US"/>
-        </w:rPr>
-        <w:t>Web</w:t>
-      </w:r>
-      <w:r>
-        <w:rPr>
-          <w:lang w:val="en-US"/>
-        </w:rPr>
-        <w:t xml:space="preserve"> app</w:t>
+        <w:t>Design</w:t>
       </w:r>
     </w:p>
     <w:p>
       <w:pPr>
-        <w:pStyle w:val="Heading3"/>
-        <w:rPr>
-          <w:lang w:val="en-US"/>
-        </w:rPr>
+        <w:pStyle w:val="Overskrift3"/>
       </w:pPr>
       <w:r>
-        <w:rPr>
-          <w:lang w:val="en-US"/>
-        </w:rPr>
-        <w:t>Design</w:t>
+        <w:t>Implementering</w:t>
       </w:r>
     </w:p>
     <w:p>
       <w:pPr>
-        <w:pStyle w:val="Heading3"/>
-        <w:rPr>
-          <w:lang w:val="en-US"/>
-        </w:rPr>
+        <w:pStyle w:val="Overskrift3"/>
       </w:pPr>
-      <w:proofErr w:type="spellStart"/>
-      <w:r>
-        <w:rPr>
-          <w:lang w:val="en-US"/>
-        </w:rPr>
-        <w:t>Implementering</w:t>
-      </w:r>
-      <w:proofErr w:type="spellEnd"/>
-    </w:p>
-    <w:p>
-      <w:pPr>
-        <w:pStyle w:val="Heading3"/>
-        <w:rPr>
-          <w:lang w:val="en-US"/>
-        </w:rPr>
-      </w:pPr>
-      <w:r>
-        <w:rPr>
-          <w:lang w:val="en-US"/>
-        </w:rPr>
-        <w:t>Test</w:t>
-      </w:r>
-    </w:p>
-    <w:p>
-      <w:pPr>
-        <w:rPr>
-          <w:lang w:val="en-US"/>
-        </w:rPr>
-      </w:pPr>
-    </w:p>
-    <w:p>
-      <w:pPr>
-        <w:pStyle w:val="Heading2"/>
-        <w:rPr>
-          <w:lang w:val="en-US"/>
-        </w:rPr>
-      </w:pPr>
-      <w:r>
-        <w:rPr>
-          <w:lang w:val="en-US"/>
-        </w:rPr>
-        <w:t>Database</w:t>
-      </w:r>
-    </w:p>
-    <w:p>
-      <w:pPr>
-        <w:pStyle w:val="Heading3"/>
-        <w:rPr>
-          <w:lang w:val="en-US"/>
-        </w:rPr>
-      </w:pPr>
-      <w:r>
-        <w:rPr>
-          <w:lang w:val="en-US"/>
-        </w:rPr>
-        <w:t>Design</w:t>
-      </w:r>
-    </w:p>
-    <w:p>
-      <w:pPr>
-        <w:pStyle w:val="Heading3"/>
-        <w:rPr>
-          <w:lang w:val="en-US"/>
-        </w:rPr>
-      </w:pPr>
-      <w:proofErr w:type="spellStart"/>
-      <w:r>
-        <w:rPr>
-          <w:lang w:val="en-US"/>
-        </w:rPr>
-        <w:t>Implementering</w:t>
-      </w:r>
-      <w:proofErr w:type="spellEnd"/>
-    </w:p>
-    <w:p>
-      <w:pPr>
-        <w:pStyle w:val="Heading3"/>
-        <w:rPr>
-          <w:lang w:val="en-US"/>
-        </w:rPr>
-      </w:pPr>
-      <w:r>
-        <w:rPr>
-          <w:lang w:val="en-US"/>
-        </w:rPr>
+      <w:r>
         <w:t>Test</w:t>
       </w:r>
     </w:p>
@@ -789,11 +2480,11 @@
     <w:name w:val="Normal"/>
     <w:qFormat/>
   </w:style>
-  <w:style w:type="paragraph" w:styleId="Heading1">
+  <w:style w:type="paragraph" w:styleId="Overskrift1">
     <w:name w:val="heading 1"/>
     <w:basedOn w:val="Normal"/>
     <w:next w:val="Normal"/>
-    <w:link w:val="Heading1Char"/>
+    <w:link w:val="Overskrift1Tegn"/>
     <w:uiPriority w:val="9"/>
     <w:qFormat/>
     <w:rsid w:val="00AB575E"/>
@@ -810,11 +2501,11 @@
       <w:szCs w:val="32"/>
     </w:rPr>
   </w:style>
-  <w:style w:type="paragraph" w:styleId="Heading2">
+  <w:style w:type="paragraph" w:styleId="Overskrift2">
     <w:name w:val="heading 2"/>
     <w:basedOn w:val="Normal"/>
     <w:next w:val="Normal"/>
-    <w:link w:val="Heading2Char"/>
+    <w:link w:val="Overskrift2Tegn"/>
     <w:uiPriority w:val="9"/>
     <w:unhideWhenUsed/>
     <w:qFormat/>
@@ -834,11 +2525,11 @@
       <w:szCs w:val="26"/>
     </w:rPr>
   </w:style>
-  <w:style w:type="paragraph" w:styleId="Heading3">
+  <w:style w:type="paragraph" w:styleId="Overskrift3">
     <w:name w:val="heading 3"/>
     <w:basedOn w:val="Normal"/>
     <w:next w:val="Normal"/>
-    <w:link w:val="Heading3Char"/>
+    <w:link w:val="Overskrift3Tegn"/>
     <w:uiPriority w:val="9"/>
     <w:unhideWhenUsed/>
     <w:qFormat/>
@@ -856,13 +2547,35 @@
       <w:color w:val="5B9BD5" w:themeColor="accent1"/>
     </w:rPr>
   </w:style>
-  <w:style w:type="character" w:default="1" w:styleId="DefaultParagraphFont">
+  <w:style w:type="paragraph" w:styleId="Overskrift4">
+    <w:name w:val="heading 4"/>
+    <w:basedOn w:val="Normal"/>
+    <w:next w:val="Normal"/>
+    <w:link w:val="Overskrift4Tegn"/>
+    <w:uiPriority w:val="9"/>
+    <w:unhideWhenUsed/>
+    <w:qFormat/>
+    <w:rsid w:val="000C08A3"/>
+    <w:pPr>
+      <w:keepNext/>
+      <w:keepLines/>
+      <w:spacing w:before="40" w:after="0"/>
+      <w:outlineLvl w:val="3"/>
+    </w:pPr>
+    <w:rPr>
+      <w:rFonts w:asciiTheme="majorHAnsi" w:eastAsiaTheme="majorEastAsia" w:hAnsiTheme="majorHAnsi" w:cstheme="majorBidi"/>
+      <w:i/>
+      <w:iCs/>
+      <w:color w:val="2E74B5" w:themeColor="accent1" w:themeShade="BF"/>
+    </w:rPr>
+  </w:style>
+  <w:style w:type="character" w:default="1" w:styleId="Standardskrifttypeiafsnit">
     <w:name w:val="Default Paragraph Font"/>
     <w:uiPriority w:val="1"/>
     <w:semiHidden/>
     <w:unhideWhenUsed/>
   </w:style>
-  <w:style w:type="table" w:default="1" w:styleId="TableNormal">
+  <w:style w:type="table" w:default="1" w:styleId="Tabel-Normal">
     <w:name w:val="Normal Table"/>
     <w:uiPriority w:val="99"/>
     <w:semiHidden/>
@@ -877,16 +2590,16 @@
       </w:tblCellMar>
     </w:tblPr>
   </w:style>
-  <w:style w:type="numbering" w:default="1" w:styleId="NoList">
+  <w:style w:type="numbering" w:default="1" w:styleId="Ingenoversigt">
     <w:name w:val="No List"/>
     <w:uiPriority w:val="99"/>
     <w:semiHidden/>
     <w:unhideWhenUsed/>
   </w:style>
-  <w:style w:type="character" w:customStyle="1" w:styleId="Heading1Char">
-    <w:name w:val="Heading 1 Char"/>
-    <w:basedOn w:val="DefaultParagraphFont"/>
-    <w:link w:val="Heading1"/>
+  <w:style w:type="character" w:customStyle="1" w:styleId="Overskrift1Tegn">
+    <w:name w:val="Overskrift 1 Tegn"/>
+    <w:basedOn w:val="Standardskrifttypeiafsnit"/>
+    <w:link w:val="Overskrift1"/>
     <w:uiPriority w:val="9"/>
     <w:rsid w:val="00AB575E"/>
     <w:rPr>
@@ -896,10 +2609,10 @@
       <w:szCs w:val="32"/>
     </w:rPr>
   </w:style>
-  <w:style w:type="character" w:customStyle="1" w:styleId="Heading2Char">
-    <w:name w:val="Heading 2 Char"/>
-    <w:basedOn w:val="DefaultParagraphFont"/>
-    <w:link w:val="Heading2"/>
+  <w:style w:type="character" w:customStyle="1" w:styleId="Overskrift2Tegn">
+    <w:name w:val="Overskrift 2 Tegn"/>
+    <w:basedOn w:val="Standardskrifttypeiafsnit"/>
+    <w:link w:val="Overskrift2"/>
     <w:uiPriority w:val="9"/>
     <w:rsid w:val="00E7168B"/>
     <w:rPr>
@@ -911,10 +2624,10 @@
       <w:szCs w:val="26"/>
     </w:rPr>
   </w:style>
-  <w:style w:type="character" w:customStyle="1" w:styleId="Heading3Char">
-    <w:name w:val="Heading 3 Char"/>
-    <w:basedOn w:val="DefaultParagraphFont"/>
-    <w:link w:val="Heading3"/>
+  <w:style w:type="character" w:customStyle="1" w:styleId="Overskrift3Tegn">
+    <w:name w:val="Overskrift 3 Tegn"/>
+    <w:basedOn w:val="Standardskrifttypeiafsnit"/>
+    <w:link w:val="Overskrift3"/>
     <w:uiPriority w:val="9"/>
     <w:rsid w:val="00E7168B"/>
     <w:rPr>
@@ -922,6 +2635,38 @@
       <w:b/>
       <w:bCs/>
       <w:color w:val="5B9BD5" w:themeColor="accent1"/>
+    </w:rPr>
+  </w:style>
+  <w:style w:type="paragraph" w:styleId="Billedtekst">
+    <w:name w:val="caption"/>
+    <w:basedOn w:val="Normal"/>
+    <w:next w:val="Normal"/>
+    <w:uiPriority w:val="35"/>
+    <w:unhideWhenUsed/>
+    <w:qFormat/>
+    <w:rsid w:val="000C08A3"/>
+    <w:pPr>
+      <w:spacing w:after="200" w:line="240" w:lineRule="auto"/>
+    </w:pPr>
+    <w:rPr>
+      <w:i/>
+      <w:iCs/>
+      <w:color w:val="44546A" w:themeColor="text2"/>
+      <w:sz w:val="18"/>
+      <w:szCs w:val="18"/>
+    </w:rPr>
+  </w:style>
+  <w:style w:type="character" w:customStyle="1" w:styleId="Overskrift4Tegn">
+    <w:name w:val="Overskrift 4 Tegn"/>
+    <w:basedOn w:val="Standardskrifttypeiafsnit"/>
+    <w:link w:val="Overskrift4"/>
+    <w:uiPriority w:val="9"/>
+    <w:rsid w:val="000C08A3"/>
+    <w:rPr>
+      <w:rFonts w:asciiTheme="majorHAnsi" w:eastAsiaTheme="majorEastAsia" w:hAnsiTheme="majorHAnsi" w:cstheme="majorBidi"/>
+      <w:i/>
+      <w:iCs/>
+      <w:color w:val="2E74B5" w:themeColor="accent1" w:themeShade="BF"/>
     </w:rPr>
   </w:style>
 </w:styles>
@@ -1186,4 +2931,16 @@
     </a:ext>
   </a:extLst>
 </a:theme>
+</file>
+
+<file path=customXml/item1.xml><?xml version="1.0" encoding="utf-8"?>
+<b:Sources xmlns:b="http://schemas.openxmlformats.org/officeDocument/2006/bibliography" xmlns="http://schemas.openxmlformats.org/officeDocument/2006/bibliography" SelectedStyle="\APASixthEditionOfficeOnline.xsl" StyleName="APA" Version="6"/>
+</file>
+
+<file path=customXml/itemProps1.xml><?xml version="1.0" encoding="utf-8"?>
+<ds:datastoreItem xmlns:ds="http://schemas.openxmlformats.org/officeDocument/2006/customXml" ds:itemID="{6D239A5B-A75D-4A34-A104-B58A6C4496B3}">
+  <ds:schemaRefs>
+    <ds:schemaRef ds:uri="http://schemas.openxmlformats.org/officeDocument/2006/bibliography"/>
+  </ds:schemaRefs>
+</ds:datastoreItem>
 </file>